--- a/Basic Programming Topic/Design pattern.docx
+++ b/Basic Programming Topic/Design pattern.docx
@@ -175,15 +175,13 @@
           <w:bCs/>
         </w:rPr>
       </w:pPr>
-      <w:proofErr w:type="gramStart"/>
       <w:r>
         <w:rPr>
           <w:b/>
           <w:bCs/>
         </w:rPr>
-        <w:t>Structural :</w:t>
-      </w:r>
-      <w:proofErr w:type="gramEnd"/>
+        <w:t>Structural:</w:t>
+      </w:r>
     </w:p>
     <w:p>
       <w:pPr>
@@ -1030,10 +1028,7 @@
         <w:pStyle w:val="Heading1"/>
       </w:pPr>
       <w:r>
-        <w:t>Singleton design pattern in Java</w:t>
-      </w:r>
-      <w:r>
-        <w:t>:</w:t>
+        <w:t>Singleton design pattern in Java:</w:t>
       </w:r>
     </w:p>
     <w:p>
@@ -4371,43 +4366,19 @@
     </w:p>
     <w:p>
       <w:pPr>
-        <w:jc w:val="center"/>
-        <w:rPr>
-          <w:b/>
-          <w:bCs/>
-          <w:sz w:val="24"/>
-          <w:szCs w:val="24"/>
-        </w:rPr>
-      </w:pPr>
-      <w:r>
-        <w:rPr>
-          <w:b/>
-          <w:bCs/>
-          <w:sz w:val="24"/>
-          <w:szCs w:val="24"/>
-        </w:rPr>
+        <w:pStyle w:val="Heading1"/>
+      </w:pPr>
+      <w:r>
         <w:t>Inversion of Control (</w:t>
       </w:r>
       <w:proofErr w:type="spellStart"/>
       <w:proofErr w:type="gramStart"/>
       <w:r>
-        <w:rPr>
-          <w:b/>
-          <w:bCs/>
-          <w:sz w:val="24"/>
-          <w:szCs w:val="24"/>
-        </w:rPr>
         <w:t>IoC</w:t>
       </w:r>
       <w:proofErr w:type="spellEnd"/>
       <w:proofErr w:type="gramEnd"/>
       <w:r>
-        <w:rPr>
-          <w:b/>
-          <w:bCs/>
-          <w:sz w:val="24"/>
-          <w:szCs w:val="24"/>
-        </w:rPr>
         <w:t>)</w:t>
       </w:r>
     </w:p>
@@ -5905,7 +5876,7 @@
     <w:link w:val="Heading1Char"/>
     <w:uiPriority w:val="9"/>
     <w:qFormat/>
-    <w:rsid w:val="00B04AF8"/>
+    <w:rsid w:val="00906406"/>
     <w:pPr>
       <w:keepNext/>
       <w:keepLines/>
@@ -5916,7 +5887,7 @@
     </w:pPr>
     <w:rPr>
       <w:rFonts w:asciiTheme="majorHAnsi" w:eastAsiaTheme="majorEastAsia" w:hAnsiTheme="majorHAnsi" w:cstheme="majorBidi"/>
-      <w:color w:val="1F4E79" w:themeColor="accent1" w:themeShade="80"/>
+      <w:b/>
       <w:sz w:val="28"/>
       <w:szCs w:val="28"/>
     </w:rPr>
@@ -5953,10 +5924,10 @@
     <w:basedOn w:val="DefaultParagraphFont"/>
     <w:link w:val="Heading1"/>
     <w:uiPriority w:val="9"/>
-    <w:rsid w:val="00B04AF8"/>
+    <w:rsid w:val="00906406"/>
     <w:rPr>
       <w:rFonts w:asciiTheme="majorHAnsi" w:eastAsiaTheme="majorEastAsia" w:hAnsiTheme="majorHAnsi" w:cstheme="majorBidi"/>
-      <w:color w:val="1F4E79" w:themeColor="accent1" w:themeShade="80"/>
+      <w:b/>
       <w:sz w:val="28"/>
       <w:szCs w:val="28"/>
       <w:shd w:val="clear" w:color="auto" w:fill="00B050"/>

--- a/Basic Programming Topic/Design pattern.docx
+++ b/Basic Programming Topic/Design pattern.docx
@@ -533,15 +533,6 @@
     <w:p>
       <w:pPr>
         <w:rPr>
-          <w:b/>
-          <w:sz w:val="26"/>
-          <w:szCs w:val="26"/>
-        </w:rPr>
-      </w:pPr>
-    </w:p>
-    <w:p>
-      <w:pPr>
-        <w:rPr>
           <w:sz w:val="26"/>
           <w:szCs w:val="26"/>
         </w:rPr>
@@ -947,19 +938,19 @@
           <w:sz w:val="26"/>
           <w:szCs w:val="26"/>
         </w:rPr>
+        <w:t xml:space="preserve">Advance java design pattern: </w:t>
+      </w:r>
+    </w:p>
+    <w:p>
+      <w:pPr>
+        <w:pStyle w:val="ListParagraph"/>
+        <w:numPr>
+          <w:ilvl w:val="0"/>
+          <w:numId w:val="8"/>
+        </w:numPr>
+      </w:pPr>
+      <w:r>
         <w:lastRenderedPageBreak/>
-        <w:t xml:space="preserve">Advance java design pattern: </w:t>
-      </w:r>
-    </w:p>
-    <w:p>
-      <w:pPr>
-        <w:pStyle w:val="ListParagraph"/>
-        <w:numPr>
-          <w:ilvl w:val="0"/>
-          <w:numId w:val="8"/>
-        </w:numPr>
-      </w:pPr>
-      <w:r>
         <w:t>DOA</w:t>
       </w:r>
     </w:p>
@@ -1100,13 +1091,56 @@
         <w:spacing w:after="0"/>
         <w:ind w:left="2160"/>
       </w:pPr>
+      <w:r>
+        <w:t>class Singleton {</w:t>
+      </w:r>
+    </w:p>
+    <w:p>
+      <w:pPr>
+        <w:spacing w:after="0"/>
+        <w:ind w:left="2160" w:firstLine="720"/>
+      </w:pPr>
+      <w:r>
+        <w:t xml:space="preserve">private static Singleton </w:t>
+      </w:r>
+      <w:proofErr w:type="spellStart"/>
+      <w:r>
+        <w:t>obj;</w:t>
+      </w:r>
+      <w:proofErr w:type="spellEnd"/>
+    </w:p>
+    <w:p>
+      <w:pPr>
+        <w:spacing w:after="0"/>
+        <w:ind w:left="2160" w:firstLine="720"/>
+      </w:pPr>
+      <w:r>
+        <w:t>private Singleton () {}</w:t>
+      </w:r>
+      <w:r>
+        <w:t>;</w:t>
+      </w:r>
+    </w:p>
+    <w:p>
+      <w:pPr>
+        <w:spacing w:after="0"/>
+        <w:ind w:left="2160" w:firstLine="720"/>
+      </w:pPr>
+      <w:r>
+        <w:t xml:space="preserve">public static Singleton </w:t>
+      </w:r>
+      <w:proofErr w:type="spellStart"/>
       <w:proofErr w:type="gramStart"/>
       <w:r>
-        <w:t>class</w:t>
+        <w:t>getInstance</w:t>
+      </w:r>
+      <w:proofErr w:type="spellEnd"/>
+      <w:r>
+        <w:t>(</w:t>
       </w:r>
       <w:proofErr w:type="gramEnd"/>
       <w:r>
-        <w:t xml:space="preserve"> Singleton {</w:t>
+        <w:t>){</w:t>
       </w:r>
     </w:p>
     <w:p>
@@ -1115,22 +1149,196 @@
         <w:ind w:left="2160"/>
       </w:pPr>
       <w:r>
+        <w:t>        </w:t>
+      </w:r>
+      <w:r>
+        <w:tab/>
+      </w:r>
+      <w:r>
+        <w:tab/>
+      </w:r>
+      <w:r>
+        <w:t>if (</w:t>
+      </w:r>
+      <w:proofErr w:type="spellStart"/>
+      <w:r>
+        <w:t>obj</w:t>
+      </w:r>
+      <w:proofErr w:type="spellEnd"/>
+      <w:r>
+        <w:t>==null)</w:t>
+      </w:r>
+      <w:r>
+        <w:t xml:space="preserve"> {</w:t>
+      </w:r>
+    </w:p>
+    <w:p>
+      <w:pPr>
+        <w:spacing w:after="0"/>
+        <w:ind w:left="2160"/>
+      </w:pPr>
+      <w:r>
+        <w:t>            </w:t>
+      </w:r>
+      <w:r>
+        <w:tab/>
+      </w:r>
+      <w:r>
+        <w:tab/>
+      </w:r>
+      <w:r>
+        <w:tab/>
+      </w:r>
+      <w:proofErr w:type="spellStart"/>
+      <w:r>
+        <w:t>obj</w:t>
+      </w:r>
+      <w:proofErr w:type="spellEnd"/>
+      <w:r>
+        <w:t xml:space="preserve"> = new Singleton ();</w:t>
+      </w:r>
+    </w:p>
+    <w:p>
+      <w:pPr>
+        <w:spacing w:after="0"/>
+        <w:ind w:left="2160"/>
+      </w:pPr>
+      <w:r>
+        <w:t xml:space="preserve">        </w:t>
+      </w:r>
+      <w:r>
+        <w:tab/>
+      </w:r>
+      <w:r>
+        <w:tab/>
+      </w:r>
+      <w:r>
+        <w:t>}</w:t>
+      </w:r>
+    </w:p>
+    <w:p>
+      <w:pPr>
+        <w:spacing w:after="0"/>
+        <w:ind w:left="2160"/>
+      </w:pPr>
+      <w:r>
+        <w:t>       </w:t>
+      </w:r>
+      <w:r>
+        <w:tab/>
+      </w:r>
+      <w:r>
+        <w:tab/>
+      </w:r>
+      <w:r>
+        <w:t> return</w:t>
+      </w:r>
+      <w:bookmarkStart w:id="0" w:name="_GoBack"/>
+      <w:bookmarkEnd w:id="0"/>
+      <w:r>
+        <w:t xml:space="preserve"> </w:t>
+      </w:r>
+      <w:proofErr w:type="spellStart"/>
+      <w:r>
+        <w:t>obj</w:t>
+      </w:r>
+      <w:proofErr w:type="spellEnd"/>
+      <w:r>
+        <w:t>;</w:t>
+      </w:r>
+    </w:p>
+    <w:p>
+      <w:pPr>
+        <w:spacing w:after="0"/>
+        <w:ind w:left="2160"/>
+      </w:pPr>
+      <w:r>
         <w:t>    </w:t>
       </w:r>
+      <w:r>
+        <w:tab/>
+      </w:r>
+      <w:r>
+        <w:t>}</w:t>
+      </w:r>
+    </w:p>
+    <w:p>
+      <w:pPr>
+        <w:spacing w:after="0"/>
+        <w:ind w:left="2160"/>
+      </w:pPr>
+      <w:r>
+        <w:t>}</w:t>
+      </w:r>
+    </w:p>
+    <w:p/>
+    <w:p>
+      <w:pPr>
+        <w:pStyle w:val="Heading1"/>
+      </w:pPr>
+      <w:r>
+        <w:t>Facade Design Pattern</w:t>
+      </w:r>
+    </w:p>
+    <w:p>
+      <w:r>
+        <w:t>Facade is a structural design pattern that provides a simplified interface to a library, a framework, or any other complex set of classes.</w:t>
+      </w:r>
+    </w:p>
+    <w:p>
+      <w:r>
+        <w:t>Now Let’s try and understand the facade pattern better using a simple example. Let’s consider a hotel. This hotel has a hotel keeper. There are a lot of restaurants inside hotel e.g. Veg restaurants, Non-Veg restaurants and Veg/Non Both restaurants. You, as client want access to different menus of different restaurants. You do not know what are the different menus they have. You just have access to hotel keeper who knows his hotel well. Whichever menu you want, you tell the hotel keeper and he takes it out of from the respective restaurants and hands it over to you. Here, the hotel keeper acts as the facade, as he hides the complexities of the system hotel.</w:t>
+      </w:r>
+    </w:p>
+    <w:p>
+      <w:pPr>
+        <w:rPr>
+          <w:b/>
+        </w:rPr>
+      </w:pPr>
+      <w:r>
+        <w:rPr>
+          <w:b/>
+        </w:rPr>
+        <w:t>Code:</w:t>
+      </w:r>
+    </w:p>
+    <w:p>
+      <w:pPr>
+        <w:pStyle w:val="ListParagraph"/>
+        <w:numPr>
+          <w:ilvl w:val="0"/>
+          <w:numId w:val="12"/>
+        </w:numPr>
+        <w:spacing w:after="0"/>
+        <w:rPr>
+          <w:b/>
+        </w:rPr>
+      </w:pPr>
+      <w:r>
+        <w:rPr>
+          <w:b/>
+        </w:rPr>
+        <w:lastRenderedPageBreak/>
+        <w:t xml:space="preserve">Interface of Hotel: </w:t>
+      </w:r>
+    </w:p>
+    <w:p>
+      <w:pPr>
+        <w:spacing w:after="0"/>
+        <w:ind w:left="2160"/>
+      </w:pPr>
+      <w:r>
+        <w:t xml:space="preserve">package </w:t>
+      </w:r>
+      <w:proofErr w:type="spellStart"/>
       <w:proofErr w:type="gramStart"/>
       <w:r>
-        <w:t>private</w:t>
-      </w:r>
+        <w:t>structural.facade</w:t>
+      </w:r>
+      <w:proofErr w:type="spellEnd"/>
       <w:proofErr w:type="gramEnd"/>
       <w:r>
-        <w:t xml:space="preserve"> static Singleton </w:t>
-      </w:r>
-      <w:proofErr w:type="spellStart"/>
-      <w:r>
-        <w:t>obj</w:t>
-      </w:r>
-      <w:proofErr w:type="spellEnd"/>
-      <w:r>
         <w:t>;</w:t>
       </w:r>
     </w:p>
@@ -1140,15 +1348,35 @@
         <w:ind w:left="2160"/>
       </w:pPr>
       <w:r>
+        <w:t>public interface Hotel {</w:t>
+      </w:r>
+    </w:p>
+    <w:p>
+      <w:pPr>
+        <w:spacing w:after="0"/>
+        <w:ind w:left="2160"/>
+      </w:pPr>
+      <w:r>
         <w:t>    </w:t>
       </w:r>
+      <w:r>
+        <w:t xml:space="preserve">  </w:t>
+      </w:r>
+      <w:r>
+        <w:t xml:space="preserve">public Menus </w:t>
+      </w:r>
+      <w:proofErr w:type="spellStart"/>
       <w:proofErr w:type="gramStart"/>
       <w:r>
-        <w:t>private</w:t>
+        <w:t>getMenus</w:t>
+      </w:r>
+      <w:proofErr w:type="spellEnd"/>
+      <w:r>
+        <w:t>(</w:t>
       </w:r>
       <w:proofErr w:type="gramEnd"/>
       <w:r>
-        <w:t xml:space="preserve"> Singleton () {}</w:t>
+        <w:t>);</w:t>
       </w:r>
     </w:p>
     <w:p>
@@ -1157,23 +1385,45 @@
         <w:ind w:left="2160"/>
       </w:pPr>
       <w:r>
-        <w:t>    </w:t>
-      </w:r>
+        <w:t>}</w:t>
+      </w:r>
+    </w:p>
+    <w:p>
+      <w:pPr>
+        <w:pStyle w:val="ListParagraph"/>
+        <w:numPr>
+          <w:ilvl w:val="0"/>
+          <w:numId w:val="12"/>
+        </w:numPr>
+        <w:spacing w:after="0"/>
+        <w:rPr>
+          <w:b/>
+        </w:rPr>
+      </w:pPr>
+      <w:r>
+        <w:rPr>
+          <w:b/>
+        </w:rPr>
+        <w:t>NonVegRestaurant.java:</w:t>
+      </w:r>
+    </w:p>
+    <w:p>
+      <w:pPr>
+        <w:spacing w:after="0"/>
+        <w:ind w:left="2160"/>
+      </w:pPr>
+      <w:r>
+        <w:t xml:space="preserve">package </w:t>
+      </w:r>
+      <w:proofErr w:type="spellStart"/>
       <w:proofErr w:type="gramStart"/>
       <w:r>
-        <w:t>public</w:t>
-      </w:r>
+        <w:t>structural.facade</w:t>
+      </w:r>
+      <w:proofErr w:type="spellEnd"/>
       <w:proofErr w:type="gramEnd"/>
       <w:r>
-        <w:t xml:space="preserve"> static Singleton </w:t>
-      </w:r>
-      <w:proofErr w:type="spellStart"/>
-      <w:r>
-        <w:t>getInstance</w:t>
-      </w:r>
-      <w:proofErr w:type="spellEnd"/>
-      <w:r>
-        <w:t>(){</w:t>
+        <w:t>;</w:t>
       </w:r>
     </w:p>
     <w:p>
@@ -1182,24 +1432,299 @@
         <w:ind w:left="2160"/>
       </w:pPr>
       <w:r>
+        <w:t xml:space="preserve"> public class </w:t>
+      </w:r>
+      <w:proofErr w:type="spellStart"/>
+      <w:r>
+        <w:t>NonVegRestaurant</w:t>
+      </w:r>
+      <w:proofErr w:type="spellEnd"/>
+      <w:r>
+        <w:t xml:space="preserve"> implements Hotel {</w:t>
+      </w:r>
+    </w:p>
+    <w:p>
+      <w:pPr>
+        <w:spacing w:after="0"/>
+        <w:ind w:left="2160"/>
+      </w:pPr>
+      <w:r>
+        <w:t xml:space="preserve">     public Menus </w:t>
+      </w:r>
+      <w:proofErr w:type="spellStart"/>
+      <w:proofErr w:type="gramStart"/>
+      <w:r>
+        <w:t>getMenus</w:t>
+      </w:r>
+      <w:proofErr w:type="spellEnd"/>
+      <w:r>
+        <w:t>(</w:t>
+      </w:r>
+      <w:proofErr w:type="gramEnd"/>
+      <w:r>
+        <w:t>) {</w:t>
+      </w:r>
+    </w:p>
+    <w:p>
+      <w:pPr>
+        <w:spacing w:after="0"/>
+        <w:ind w:left="2160"/>
+      </w:pPr>
+      <w:r>
         <w:t>        </w:t>
       </w:r>
+      <w:proofErr w:type="spellStart"/>
+      <w:r>
+        <w:t>NonVegMenu</w:t>
+      </w:r>
+      <w:proofErr w:type="spellEnd"/>
+      <w:r>
+        <w:t xml:space="preserve"> </w:t>
+      </w:r>
+      <w:proofErr w:type="spellStart"/>
+      <w:r>
+        <w:t>nv</w:t>
+      </w:r>
+      <w:proofErr w:type="spellEnd"/>
+      <w:r>
+        <w:t xml:space="preserve"> = new </w:t>
+      </w:r>
+      <w:proofErr w:type="spellStart"/>
       <w:proofErr w:type="gramStart"/>
       <w:r>
-        <w:t>if</w:t>
+        <w:t>NonVegMenu</w:t>
+      </w:r>
+      <w:proofErr w:type="spellEnd"/>
+      <w:r>
+        <w:t>(</w:t>
       </w:r>
       <w:proofErr w:type="gramEnd"/>
       <w:r>
-        <w:t xml:space="preserve"> (</w:t>
-      </w:r>
-      <w:proofErr w:type="spellStart"/>
-      <w:r>
-        <w:t>obj</w:t>
-      </w:r>
-      <w:proofErr w:type="spellEnd"/>
-      <w:r>
-        <w:t>==null)</w:t>
-      </w:r>
+        <w:t>);</w:t>
+      </w:r>
+    </w:p>
+    <w:p>
+      <w:pPr>
+        <w:spacing w:after="0"/>
+        <w:ind w:left="2160"/>
+      </w:pPr>
+      <w:r>
+        <w:t xml:space="preserve">        return </w:t>
+      </w:r>
+      <w:proofErr w:type="spellStart"/>
+      <w:r>
+        <w:t>nv</w:t>
+      </w:r>
+      <w:proofErr w:type="spellEnd"/>
+      <w:r>
+        <w:t>;</w:t>
+      </w:r>
+    </w:p>
+    <w:p>
+      <w:pPr>
+        <w:spacing w:after="0"/>
+        <w:ind w:left="2160"/>
+      </w:pPr>
+      <w:r>
+        <w:t>    }</w:t>
+      </w:r>
+    </w:p>
+    <w:p>
+      <w:pPr>
+        <w:spacing w:after="0"/>
+        <w:ind w:left="1440" w:firstLine="720"/>
+      </w:pPr>
+      <w:r>
+        <w:t>}</w:t>
+      </w:r>
+    </w:p>
+    <w:p>
+      <w:pPr>
+        <w:pStyle w:val="ListParagraph"/>
+        <w:numPr>
+          <w:ilvl w:val="0"/>
+          <w:numId w:val="12"/>
+        </w:numPr>
+        <w:rPr>
+          <w:b/>
+        </w:rPr>
+      </w:pPr>
+      <w:r>
+        <w:rPr>
+          <w:b/>
+        </w:rPr>
+        <w:t>VegRestaurant.java </w:t>
+      </w:r>
+    </w:p>
+    <w:p>
+      <w:pPr>
+        <w:spacing w:after="0"/>
+        <w:ind w:left="2160"/>
+      </w:pPr>
+      <w:r>
+        <w:t xml:space="preserve">package </w:t>
+      </w:r>
+      <w:proofErr w:type="spellStart"/>
+      <w:proofErr w:type="gramStart"/>
+      <w:r>
+        <w:t>structural.</w:t>
+      </w:r>
+      <w:r>
+        <w:t>facade</w:t>
+      </w:r>
+      <w:proofErr w:type="spellEnd"/>
+      <w:proofErr w:type="gramEnd"/>
+      <w:r>
+        <w:t>;</w:t>
+      </w:r>
+    </w:p>
+    <w:p>
+      <w:pPr>
+        <w:spacing w:after="0"/>
+        <w:ind w:left="2160"/>
+      </w:pPr>
+      <w:r>
+        <w:t xml:space="preserve"> public class </w:t>
+      </w:r>
+      <w:proofErr w:type="spellStart"/>
+      <w:r>
+        <w:t>VegRestaurant</w:t>
+      </w:r>
+      <w:proofErr w:type="spellEnd"/>
+      <w:r>
+        <w:t xml:space="preserve"> implements Hotel {</w:t>
+      </w:r>
+    </w:p>
+    <w:p>
+      <w:pPr>
+        <w:spacing w:after="0"/>
+        <w:ind w:left="2160"/>
+      </w:pPr>
+      <w:r>
+        <w:t xml:space="preserve">     public Menus </w:t>
+      </w:r>
+      <w:proofErr w:type="spellStart"/>
+      <w:proofErr w:type="gramStart"/>
+      <w:r>
+        <w:t>getMenus</w:t>
+      </w:r>
+      <w:proofErr w:type="spellEnd"/>
+      <w:r>
+        <w:t>(</w:t>
+      </w:r>
+      <w:proofErr w:type="gramEnd"/>
+      <w:r>
+        <w:t>)  {</w:t>
+      </w:r>
+    </w:p>
+    <w:p>
+      <w:pPr>
+        <w:spacing w:after="0"/>
+        <w:ind w:left="2160"/>
+      </w:pPr>
+      <w:r>
+        <w:t>        </w:t>
+      </w:r>
+      <w:proofErr w:type="spellStart"/>
+      <w:r>
+        <w:t>VegMenu</w:t>
+      </w:r>
+      <w:proofErr w:type="spellEnd"/>
+      <w:r>
+        <w:t xml:space="preserve"> v = new </w:t>
+      </w:r>
+      <w:proofErr w:type="spellStart"/>
+      <w:proofErr w:type="gramStart"/>
+      <w:r>
+        <w:t>VegMenu</w:t>
+      </w:r>
+      <w:proofErr w:type="spellEnd"/>
+      <w:r>
+        <w:t>(</w:t>
+      </w:r>
+      <w:proofErr w:type="gramEnd"/>
+      <w:r>
+        <w:t>);</w:t>
+      </w:r>
+    </w:p>
+    <w:p>
+      <w:pPr>
+        <w:spacing w:after="0"/>
+        <w:ind w:left="2160"/>
+      </w:pPr>
+      <w:r>
+        <w:t>        return v;</w:t>
+      </w:r>
+    </w:p>
+    <w:p>
+      <w:pPr>
+        <w:spacing w:after="0"/>
+        <w:ind w:left="2160"/>
+      </w:pPr>
+      <w:r>
+        <w:t>    }</w:t>
+      </w:r>
+    </w:p>
+    <w:p>
+      <w:pPr>
+        <w:spacing w:after="0"/>
+        <w:ind w:left="2160"/>
+      </w:pPr>
+      <w:r>
+        <w:t>}</w:t>
+      </w:r>
+    </w:p>
+    <w:p>
+      <w:pPr>
+        <w:pStyle w:val="ListParagraph"/>
+        <w:numPr>
+          <w:ilvl w:val="0"/>
+          <w:numId w:val="12"/>
+        </w:numPr>
+        <w:spacing w:after="0"/>
+        <w:rPr>
+          <w:b/>
+        </w:rPr>
+      </w:pPr>
+      <w:r>
+        <w:rPr>
+          <w:b/>
+        </w:rPr>
+        <w:t>HotelKeeper.java </w:t>
+      </w:r>
+    </w:p>
+    <w:p>
+      <w:pPr>
+        <w:spacing w:after="0"/>
+        <w:ind w:left="2160"/>
+      </w:pPr>
+      <w:r>
+        <w:t xml:space="preserve">package </w:t>
+      </w:r>
+      <w:proofErr w:type="spellStart"/>
+      <w:proofErr w:type="gramStart"/>
+      <w:r>
+        <w:t>structural.facade</w:t>
+      </w:r>
+      <w:proofErr w:type="spellEnd"/>
+      <w:proofErr w:type="gramEnd"/>
+      <w:r>
+        <w:t>;</w:t>
+      </w:r>
+    </w:p>
+    <w:p>
+      <w:pPr>
+        <w:spacing w:after="0"/>
+        <w:ind w:left="2160"/>
+      </w:pPr>
+      <w:r>
+        <w:t xml:space="preserve"> public interface </w:t>
+      </w:r>
+      <w:proofErr w:type="spellStart"/>
+      <w:r>
+        <w:t>HotelKeeper</w:t>
+      </w:r>
+      <w:proofErr w:type="spellEnd"/>
       <w:r>
         <w:t xml:space="preserve"> {</w:t>
       </w:r>
@@ -1210,17 +1735,31 @@
         <w:ind w:left="2160"/>
       </w:pPr>
       <w:r>
-        <w:t>            </w:t>
+        <w:t xml:space="preserve">     </w:t>
+      </w:r>
+      <w:r>
+        <w:t xml:space="preserve">public </w:t>
+      </w:r>
+      <w:proofErr w:type="spellStart"/>
+      <w:r>
+        <w:t>VegMenu</w:t>
+      </w:r>
+      <w:proofErr w:type="spellEnd"/>
+      <w:r>
+        <w:t xml:space="preserve"> </w:t>
       </w:r>
       <w:proofErr w:type="spellStart"/>
       <w:proofErr w:type="gramStart"/>
       <w:r>
-        <w:t>obj</w:t>
-      </w:r>
-      <w:proofErr w:type="spellEnd"/>
+        <w:t>getVegMenu</w:t>
+      </w:r>
+      <w:proofErr w:type="spellEnd"/>
+      <w:r>
+        <w:t>(</w:t>
+      </w:r>
       <w:proofErr w:type="gramEnd"/>
       <w:r>
-        <w:t xml:space="preserve"> = new Singleton ();</w:t>
+        <w:t>);</w:t>
       </w:r>
     </w:p>
     <w:p>
@@ -1229,7 +1768,34 @@
         <w:ind w:left="2160"/>
       </w:pPr>
       <w:r>
-        <w:t xml:space="preserve">        }</w:t>
+        <w:t>  </w:t>
+      </w:r>
+      <w:r>
+        <w:t xml:space="preserve">   </w:t>
+      </w:r>
+      <w:r>
+        <w:t xml:space="preserve">public </w:t>
+      </w:r>
+      <w:proofErr w:type="spellStart"/>
+      <w:r>
+        <w:t>NonVegMenu</w:t>
+      </w:r>
+      <w:proofErr w:type="spellEnd"/>
+      <w:r>
+        <w:t xml:space="preserve"> </w:t>
+      </w:r>
+      <w:proofErr w:type="spellStart"/>
+      <w:proofErr w:type="gramStart"/>
+      <w:r>
+        <w:t>getNonVegMenu</w:t>
+      </w:r>
+      <w:proofErr w:type="spellEnd"/>
+      <w:r>
+        <w:t>(</w:t>
+      </w:r>
+      <w:proofErr w:type="gramEnd"/>
+      <w:r>
+        <w:t>);</w:t>
       </w:r>
     </w:p>
     <w:p>
@@ -1238,19 +1804,226 @@
         <w:ind w:left="2160"/>
       </w:pPr>
       <w:r>
+        <w:t>  </w:t>
+      </w:r>
+      <w:r>
+        <w:t xml:space="preserve">   </w:t>
+      </w:r>
+      <w:r>
+        <w:t xml:space="preserve">public Both </w:t>
+      </w:r>
+      <w:proofErr w:type="spellStart"/>
+      <w:proofErr w:type="gramStart"/>
+      <w:r>
+        <w:t>getVegNonMenu</w:t>
+      </w:r>
+      <w:proofErr w:type="spellEnd"/>
+      <w:r>
+        <w:t>(</w:t>
+      </w:r>
+      <w:proofErr w:type="gramEnd"/>
+      <w:r>
+        <w:t>);</w:t>
+      </w:r>
+    </w:p>
+    <w:p>
+      <w:pPr>
+        <w:spacing w:after="0"/>
+        <w:ind w:left="2160"/>
+      </w:pPr>
+      <w:r>
+        <w:t> </w:t>
+      </w:r>
+    </w:p>
+    <w:p>
+      <w:pPr>
+        <w:spacing w:after="0"/>
+        <w:ind w:left="2160"/>
+      </w:pPr>
+      <w:r>
+        <w:t>}</w:t>
+      </w:r>
+    </w:p>
+    <w:p>
+      <w:pPr>
+        <w:pStyle w:val="ListParagraph"/>
+        <w:numPr>
+          <w:ilvl w:val="0"/>
+          <w:numId w:val="12"/>
+        </w:numPr>
+        <w:spacing w:after="0"/>
+        <w:rPr>
+          <w:b/>
+        </w:rPr>
+      </w:pPr>
+      <w:r>
+        <w:rPr>
+          <w:b/>
+        </w:rPr>
+        <w:t>HotelKeeperImplementation.java</w:t>
+      </w:r>
+    </w:p>
+    <w:p>
+      <w:pPr>
+        <w:spacing w:after="0"/>
+        <w:ind w:left="1440"/>
+      </w:pPr>
+      <w:r>
+        <w:t xml:space="preserve">package </w:t>
+      </w:r>
+      <w:proofErr w:type="spellStart"/>
+      <w:proofErr w:type="gramStart"/>
+      <w:r>
+        <w:t>structural.facade</w:t>
+      </w:r>
+      <w:proofErr w:type="spellEnd"/>
+      <w:proofErr w:type="gramEnd"/>
+      <w:r>
+        <w:t>;</w:t>
+      </w:r>
+    </w:p>
+    <w:p>
+      <w:pPr>
+        <w:spacing w:after="0"/>
+        <w:ind w:left="1440"/>
+      </w:pPr>
+      <w:r>
+        <w:t xml:space="preserve">public class </w:t>
+      </w:r>
+      <w:proofErr w:type="spellStart"/>
+      <w:r>
+        <w:t>HotelKeeperImplementation</w:t>
+      </w:r>
+      <w:proofErr w:type="spellEnd"/>
+      <w:r>
+        <w:t xml:space="preserve"> implements </w:t>
+      </w:r>
+      <w:proofErr w:type="spellStart"/>
+      <w:r>
+        <w:t>HotelKeeper</w:t>
+      </w:r>
+      <w:proofErr w:type="spellEnd"/>
+      <w:r>
+        <w:t xml:space="preserve"> {</w:t>
+      </w:r>
+    </w:p>
+    <w:p>
+      <w:pPr>
+        <w:spacing w:after="0"/>
+        <w:ind w:left="1440"/>
+      </w:pPr>
+      <w:r>
+        <w:t xml:space="preserve">        public </w:t>
+      </w:r>
+      <w:proofErr w:type="spellStart"/>
+      <w:r>
+        <w:t>VegMenu</w:t>
+      </w:r>
+      <w:proofErr w:type="spellEnd"/>
+      <w:r>
+        <w:t xml:space="preserve"> </w:t>
+      </w:r>
+      <w:proofErr w:type="spellStart"/>
+      <w:proofErr w:type="gramStart"/>
+      <w:r>
+        <w:t>getVegMenu</w:t>
+      </w:r>
+      <w:proofErr w:type="spellEnd"/>
+      <w:r>
+        <w:t>(</w:t>
+      </w:r>
+      <w:proofErr w:type="gramEnd"/>
+      <w:r>
+        <w:t>)</w:t>
+      </w:r>
+      <w:r>
+        <w:t>{</w:t>
+      </w:r>
+    </w:p>
+    <w:p>
+      <w:pPr>
+        <w:spacing w:after="0"/>
+        <w:ind w:left="2160"/>
+      </w:pPr>
+      <w:r>
         <w:t>        </w:t>
       </w:r>
+      <w:proofErr w:type="spellStart"/>
+      <w:r>
+        <w:t>VegRestaurant</w:t>
+      </w:r>
+      <w:proofErr w:type="spellEnd"/>
+      <w:r>
+        <w:t xml:space="preserve"> v = new </w:t>
+      </w:r>
+      <w:proofErr w:type="spellStart"/>
       <w:proofErr w:type="gramStart"/>
       <w:r>
-        <w:t>return</w:t>
+        <w:t>VegRestaurant</w:t>
+      </w:r>
+      <w:proofErr w:type="spellEnd"/>
+      <w:r>
+        <w:t>(</w:t>
       </w:r>
       <w:proofErr w:type="gramEnd"/>
       <w:r>
+        <w:t>);</w:t>
+      </w:r>
+    </w:p>
+    <w:p>
+      <w:pPr>
+        <w:spacing w:after="0"/>
+        <w:ind w:left="2160"/>
+      </w:pPr>
+      <w:r>
+        <w:t>        </w:t>
+      </w:r>
+      <w:proofErr w:type="spellStart"/>
+      <w:r>
+        <w:t>VegMenu</w:t>
+      </w:r>
+      <w:proofErr w:type="spellEnd"/>
+      <w:r>
         <w:t xml:space="preserve"> </w:t>
       </w:r>
       <w:proofErr w:type="spellStart"/>
       <w:r>
-        <w:t>obj</w:t>
+        <w:t>vegMenu</w:t>
+      </w:r>
+      <w:proofErr w:type="spellEnd"/>
+      <w:r>
+        <w:t xml:space="preserve"> = (</w:t>
+      </w:r>
+      <w:proofErr w:type="spellStart"/>
+      <w:r>
+        <w:t>VegMenu</w:t>
+      </w:r>
+      <w:proofErr w:type="spellEnd"/>
+      <w:r>
+        <w:t>)</w:t>
+      </w:r>
+      <w:proofErr w:type="spellStart"/>
+      <w:proofErr w:type="gramStart"/>
+      <w:r>
+        <w:t>v.getMenus</w:t>
+      </w:r>
+      <w:proofErr w:type="spellEnd"/>
+      <w:proofErr w:type="gramEnd"/>
+      <w:r>
+        <w:t>();</w:t>
+      </w:r>
+    </w:p>
+    <w:p>
+      <w:pPr>
+        <w:spacing w:after="0"/>
+        <w:ind w:left="2160"/>
+      </w:pPr>
+      <w:r>
+        <w:t xml:space="preserve">        return </w:t>
+      </w:r>
+      <w:proofErr w:type="spellStart"/>
+      <w:r>
+        <w:t>vegMenu</w:t>
       </w:r>
       <w:proofErr w:type="spellEnd"/>
       <w:r>
@@ -1260,10 +2033,76 @@
     <w:p>
       <w:pPr>
         <w:spacing w:after="0"/>
+        <w:ind w:left="720" w:firstLine="720"/>
+      </w:pPr>
+      <w:r>
+        <w:t xml:space="preserve">       </w:t>
+      </w:r>
+      <w:r>
+        <w:t> }</w:t>
+      </w:r>
+    </w:p>
+    <w:p>
+      <w:pPr>
+        <w:spacing w:after="0"/>
+        <w:ind w:left="720" w:firstLine="720"/>
+      </w:pPr>
+      <w:r>
+        <w:t xml:space="preserve">        </w:t>
+      </w:r>
+      <w:r>
+        <w:t xml:space="preserve">public </w:t>
+      </w:r>
+      <w:proofErr w:type="spellStart"/>
+      <w:r>
+        <w:t>NonVegMenu</w:t>
+      </w:r>
+      <w:proofErr w:type="spellEnd"/>
+      <w:r>
+        <w:t xml:space="preserve"> </w:t>
+      </w:r>
+      <w:proofErr w:type="spellStart"/>
+      <w:proofErr w:type="gramStart"/>
+      <w:r>
+        <w:t>getNonVegMenu</w:t>
+      </w:r>
+      <w:proofErr w:type="spellEnd"/>
+      <w:r>
+        <w:t>(</w:t>
+      </w:r>
+      <w:proofErr w:type="gramEnd"/>
+      <w:r>
+        <w:t>)    {</w:t>
+      </w:r>
+    </w:p>
+    <w:p>
+      <w:pPr>
+        <w:spacing w:after="0"/>
         <w:ind w:left="2160"/>
       </w:pPr>
       <w:r>
-        <w:t>    }</w:t>
+        <w:t>        </w:t>
+      </w:r>
+      <w:proofErr w:type="spellStart"/>
+      <w:r>
+        <w:t>NonVegRestaurant</w:t>
+      </w:r>
+      <w:proofErr w:type="spellEnd"/>
+      <w:r>
+        <w:t xml:space="preserve"> v = new </w:t>
+      </w:r>
+      <w:proofErr w:type="spellStart"/>
+      <w:proofErr w:type="gramStart"/>
+      <w:r>
+        <w:t>NonVegRestaurant</w:t>
+      </w:r>
+      <w:proofErr w:type="spellEnd"/>
+      <w:r>
+        <w:t>(</w:t>
+      </w:r>
+      <w:proofErr w:type="gramEnd"/>
+      <w:r>
+        <w:t>);</w:t>
       </w:r>
     </w:p>
     <w:p>
@@ -1272,1221 +2111,255 @@
         <w:ind w:left="2160"/>
       </w:pPr>
       <w:r>
+        <w:t>        </w:t>
+      </w:r>
+      <w:proofErr w:type="spellStart"/>
+      <w:r>
+        <w:t>NonVegMenu</w:t>
+      </w:r>
+      <w:proofErr w:type="spellEnd"/>
+      <w:r>
+        <w:t xml:space="preserve"> </w:t>
+      </w:r>
+      <w:proofErr w:type="spellStart"/>
+      <w:r>
+        <w:t>NonvegMenu</w:t>
+      </w:r>
+      <w:proofErr w:type="spellEnd"/>
+      <w:r>
+        <w:t xml:space="preserve"> = (</w:t>
+      </w:r>
+      <w:proofErr w:type="spellStart"/>
+      <w:r>
+        <w:t>NonVegMenu</w:t>
+      </w:r>
+      <w:proofErr w:type="spellEnd"/>
+      <w:r>
+        <w:t>)</w:t>
+      </w:r>
+      <w:proofErr w:type="spellStart"/>
+      <w:proofErr w:type="gramStart"/>
+      <w:r>
+        <w:t>v.getMenus</w:t>
+      </w:r>
+      <w:proofErr w:type="spellEnd"/>
+      <w:proofErr w:type="gramEnd"/>
+      <w:r>
+        <w:t>();</w:t>
+      </w:r>
+    </w:p>
+    <w:p>
+      <w:pPr>
+        <w:spacing w:after="0"/>
+        <w:ind w:left="2160"/>
+      </w:pPr>
+      <w:r>
+        <w:t xml:space="preserve">        return </w:t>
+      </w:r>
+      <w:proofErr w:type="spellStart"/>
+      <w:r>
+        <w:t>NonvegMenu</w:t>
+      </w:r>
+      <w:proofErr w:type="spellEnd"/>
+      <w:r>
+        <w:t>;</w:t>
+      </w:r>
+    </w:p>
+    <w:p>
+      <w:pPr>
+        <w:spacing w:after="0"/>
+        <w:ind w:left="720" w:firstLine="720"/>
+      </w:pPr>
+      <w:r>
+        <w:t xml:space="preserve">        </w:t>
+      </w:r>
+      <w:r>
         <w:t>}</w:t>
       </w:r>
     </w:p>
-    <w:p/>
-    <w:p>
-      <w:pPr>
-        <w:pStyle w:val="Heading1"/>
-      </w:pPr>
-      <w:r>
-        <w:t>Facade Design Pattern</w:t>
-      </w:r>
-    </w:p>
-    <w:p>
-      <w:r>
-        <w:t>Facade is a structural design pattern that provides a simplified interface to a library, a framework, or any other complex set of classes.</w:t>
-      </w:r>
-    </w:p>
-    <w:p>
-      <w:r>
-        <w:t xml:space="preserve">Now </w:t>
-      </w:r>
+    <w:p>
+      <w:pPr>
+        <w:spacing w:after="0"/>
+        <w:ind w:left="1440"/>
+      </w:pPr>
+      <w:r>
+        <w:t>}</w:t>
+      </w:r>
+    </w:p>
+    <w:p>
+      <w:pPr>
+        <w:pStyle w:val="ListParagraph"/>
+        <w:numPr>
+          <w:ilvl w:val="0"/>
+          <w:numId w:val="12"/>
+        </w:numPr>
+        <w:spacing w:after="0"/>
+        <w:rPr>
+          <w:b/>
+        </w:rPr>
+      </w:pPr>
+      <w:r>
+        <w:rPr>
+          <w:b/>
+        </w:rPr>
+        <w:t>Client use façade class:  </w:t>
+      </w:r>
+    </w:p>
+    <w:p>
+      <w:pPr>
+        <w:spacing w:after="0"/>
+        <w:ind w:left="1440"/>
+      </w:pPr>
+      <w:r>
+        <w:lastRenderedPageBreak/>
+        <w:t xml:space="preserve">package </w:t>
+      </w:r>
+      <w:proofErr w:type="spellStart"/>
       <w:proofErr w:type="gramStart"/>
       <w:r>
-        <w:t>Let’s</w:t>
-      </w:r>
+        <w:t>structural.facade</w:t>
+      </w:r>
+      <w:proofErr w:type="spellEnd"/>
       <w:proofErr w:type="gramEnd"/>
       <w:r>
-        <w:t xml:space="preserve"> try and understand the facade pattern better using a simple example. Let’s consider a hotel. This hotel has a hotel keeper. There are a lot of restaurants inside hotel e.g. Veg restaurants, Non-Veg restaurants and Veg/Non </w:t>
+        <w:t>; </w:t>
+      </w:r>
+    </w:p>
+    <w:p>
+      <w:pPr>
+        <w:spacing w:after="0"/>
+        <w:ind w:left="1440"/>
+      </w:pPr>
+      <w:r>
+        <w:t xml:space="preserve">public class </w:t>
       </w:r>
       <w:proofErr w:type="gramStart"/>
       <w:r>
-        <w:t>Both</w:t>
+        <w:t>Client{</w:t>
       </w:r>
       <w:proofErr w:type="gramEnd"/>
-      <w:r>
-        <w:t xml:space="preserve"> restaurants. You, as client want access to different menus of different restaurants. You do not know what </w:t>
+    </w:p>
+    <w:p>
+      <w:pPr>
+        <w:spacing w:after="0"/>
+        <w:ind w:left="1440"/>
+      </w:pPr>
+      <w:r>
+        <w:t>    public stat</w:t>
+      </w:r>
+      <w:r>
+        <w:t>ic void main (</w:t>
       </w:r>
       <w:proofErr w:type="gramStart"/>
       <w:r>
-        <w:t>are the different menus they have</w:t>
+        <w:t>String[</w:t>
       </w:r>
       <w:proofErr w:type="gramEnd"/>
       <w:r>
-        <w:t>. You just have access to hotel keeper who knows his hotel well. Whichever menu you want, you tell the hotel keeper and he takes it out of from the respective restaurants and hands it over to you. Here, the hotel keeper acts as the facade, as he hides the complexities of the system hotel.</w:t>
-      </w:r>
-    </w:p>
-    <w:p>
-      <w:pPr>
-        <w:rPr>
-          <w:b/>
-        </w:rPr>
-      </w:pPr>
-      <w:r>
-        <w:rPr>
-          <w:b/>
-        </w:rPr>
-        <w:lastRenderedPageBreak/>
-        <w:t>Code:</w:t>
-      </w:r>
-    </w:p>
-    <w:p>
-      <w:pPr>
-        <w:pStyle w:val="ListParagraph"/>
-        <w:numPr>
-          <w:ilvl w:val="0"/>
-          <w:numId w:val="12"/>
-        </w:numPr>
-        <w:spacing w:after="0"/>
-        <w:rPr>
-          <w:b/>
-        </w:rPr>
-      </w:pPr>
-      <w:r>
-        <w:rPr>
-          <w:b/>
-        </w:rPr>
-        <w:t xml:space="preserve">Interface of Hotel: </w:t>
-      </w:r>
-    </w:p>
-    <w:p>
-      <w:pPr>
-        <w:spacing w:after="0"/>
-        <w:ind w:left="2160"/>
-      </w:pPr>
+        <w:t xml:space="preserve">] </w:t>
+      </w:r>
+      <w:proofErr w:type="spellStart"/>
+      <w:r>
+        <w:t>args</w:t>
+      </w:r>
+      <w:proofErr w:type="spellEnd"/>
+      <w:r>
+        <w:t>) </w:t>
+      </w:r>
+      <w:r>
+        <w:t>{</w:t>
+      </w:r>
+    </w:p>
+    <w:p>
+      <w:pPr>
+        <w:spacing w:after="0"/>
+        <w:ind w:left="1440"/>
+      </w:pPr>
+      <w:r>
+        <w:t>        </w:t>
+      </w:r>
+      <w:proofErr w:type="spellStart"/>
+      <w:r>
+        <w:t>HotelKeeper</w:t>
+      </w:r>
+      <w:proofErr w:type="spellEnd"/>
+      <w:r>
+        <w:t xml:space="preserve"> keeper = new </w:t>
+      </w:r>
+      <w:proofErr w:type="spellStart"/>
       <w:proofErr w:type="gramStart"/>
       <w:r>
-        <w:t>package</w:t>
+        <w:t>HotelKeeper</w:t>
+      </w:r>
+      <w:proofErr w:type="spellEnd"/>
+      <w:r>
+        <w:t>(</w:t>
       </w:r>
       <w:proofErr w:type="gramEnd"/>
       <w:r>
+        <w:t>);         </w:t>
+      </w:r>
+    </w:p>
+    <w:p>
+      <w:pPr>
+        <w:spacing w:after="0"/>
+        <w:ind w:left="1440"/>
+      </w:pPr>
+      <w:r>
+        <w:t>        </w:t>
+      </w:r>
+      <w:proofErr w:type="spellStart"/>
+      <w:r>
+        <w:t>VegMenu</w:t>
+      </w:r>
+      <w:proofErr w:type="spellEnd"/>
+      <w:r>
+        <w:t xml:space="preserve"> v = </w:t>
+      </w:r>
+      <w:proofErr w:type="spellStart"/>
+      <w:proofErr w:type="gramStart"/>
+      <w:r>
+        <w:t>keeper.getVegMenu</w:t>
+      </w:r>
+      <w:proofErr w:type="spellEnd"/>
+      <w:proofErr w:type="gramEnd"/>
+      <w:r>
+        <w:t>();</w:t>
+      </w:r>
+    </w:p>
+    <w:p>
+      <w:pPr>
+        <w:spacing w:after="0"/>
+        <w:ind w:left="1440"/>
+      </w:pPr>
+      <w:r>
+        <w:t>        </w:t>
+      </w:r>
+      <w:proofErr w:type="spellStart"/>
+      <w:r>
+        <w:t>NonVegMenu</w:t>
+      </w:r>
+      <w:proofErr w:type="spellEnd"/>
+      <w:r>
         <w:t xml:space="preserve"> </w:t>
       </w:r>
       <w:proofErr w:type="spellStart"/>
       <w:r>
-        <w:t>structural.facade</w:t>
-      </w:r>
-      <w:proofErr w:type="spellEnd"/>
-      <w:r>
-        <w:t>;</w:t>
-      </w:r>
-    </w:p>
-    <w:p>
-      <w:pPr>
-        <w:spacing w:after="0"/>
-        <w:ind w:left="2160"/>
-      </w:pPr>
+        <w:t>nv</w:t>
+      </w:r>
+      <w:proofErr w:type="spellEnd"/>
+      <w:r>
+        <w:t xml:space="preserve"> = </w:t>
+      </w:r>
+      <w:proofErr w:type="spellStart"/>
       <w:proofErr w:type="gramStart"/>
       <w:r>
-        <w:t>public</w:t>
-      </w:r>
+        <w:t>keeper.getNonVegMenu</w:t>
+      </w:r>
+      <w:proofErr w:type="spellEnd"/>
       <w:proofErr w:type="gramEnd"/>
       <w:r>
-        <w:t xml:space="preserve"> interface Hotel {</w:t>
-      </w:r>
-    </w:p>
-    <w:p>
-      <w:pPr>
-        <w:spacing w:after="0"/>
-        <w:ind w:left="2160"/>
-      </w:pPr>
-      <w:r>
-        <w:t>    </w:t>
-      </w:r>
-      <w:r>
-        <w:t xml:space="preserve">  </w:t>
-      </w:r>
-      <w:proofErr w:type="gramStart"/>
-      <w:r>
-        <w:t>public</w:t>
-      </w:r>
-      <w:proofErr w:type="gramEnd"/>
-      <w:r>
-        <w:t xml:space="preserve"> Menus </w:t>
-      </w:r>
-      <w:proofErr w:type="spellStart"/>
-      <w:r>
-        <w:t>getMenus</w:t>
-      </w:r>
-      <w:proofErr w:type="spellEnd"/>
-      <w:r>
-        <w:t>();</w:t>
-      </w:r>
-    </w:p>
-    <w:p>
-      <w:pPr>
-        <w:spacing w:after="0"/>
-        <w:ind w:left="2160"/>
-      </w:pPr>
-      <w:r>
-        <w:t>}</w:t>
-      </w:r>
-    </w:p>
-    <w:p>
-      <w:pPr>
-        <w:pStyle w:val="ListParagraph"/>
-        <w:numPr>
-          <w:ilvl w:val="0"/>
-          <w:numId w:val="12"/>
-        </w:numPr>
-        <w:spacing w:after="0"/>
-        <w:rPr>
-          <w:b/>
-        </w:rPr>
-      </w:pPr>
-      <w:r>
-        <w:rPr>
-          <w:b/>
-        </w:rPr>
-        <w:t>NonVegRestaurant.java:</w:t>
-      </w:r>
-    </w:p>
-    <w:p>
-      <w:pPr>
-        <w:spacing w:after="0"/>
-        <w:ind w:left="2160"/>
-      </w:pPr>
-      <w:proofErr w:type="gramStart"/>
-      <w:r>
-        <w:t>package</w:t>
-      </w:r>
-      <w:proofErr w:type="gramEnd"/>
-      <w:r>
-        <w:t xml:space="preserve"> </w:t>
-      </w:r>
-      <w:proofErr w:type="spellStart"/>
-      <w:r>
-        <w:t>structural.facade</w:t>
-      </w:r>
-      <w:proofErr w:type="spellEnd"/>
-      <w:r>
-        <w:t>;</w:t>
-      </w:r>
-    </w:p>
-    <w:p>
-      <w:pPr>
-        <w:spacing w:after="0"/>
-        <w:ind w:left="2160"/>
-      </w:pPr>
-      <w:r>
-        <w:t> </w:t>
-      </w:r>
-      <w:proofErr w:type="gramStart"/>
-      <w:r>
-        <w:t>public</w:t>
-      </w:r>
-      <w:proofErr w:type="gramEnd"/>
-      <w:r>
-        <w:t xml:space="preserve"> class </w:t>
-      </w:r>
-      <w:proofErr w:type="spellStart"/>
-      <w:r>
-        <w:t>NonVegRestaurant</w:t>
-      </w:r>
-      <w:proofErr w:type="spellEnd"/>
-      <w:r>
-        <w:t xml:space="preserve"> implements Hotel {</w:t>
-      </w:r>
-    </w:p>
-    <w:p>
-      <w:pPr>
-        <w:spacing w:after="0"/>
-        <w:ind w:left="2160"/>
-      </w:pPr>
-      <w:r>
-        <w:t>     </w:t>
-      </w:r>
-      <w:proofErr w:type="gramStart"/>
-      <w:r>
-        <w:t>public</w:t>
-      </w:r>
-      <w:proofErr w:type="gramEnd"/>
-      <w:r>
-        <w:t xml:space="preserve"> Menus </w:t>
-      </w:r>
-      <w:proofErr w:type="spellStart"/>
-      <w:r>
-        <w:t>getMenus</w:t>
-      </w:r>
-      <w:proofErr w:type="spellEnd"/>
-      <w:r>
-        <w:t>() {</w:t>
-      </w:r>
-    </w:p>
-    <w:p>
-      <w:pPr>
-        <w:spacing w:after="0"/>
-        <w:ind w:left="2160"/>
-      </w:pPr>
-      <w:r>
-        <w:t>        </w:t>
-      </w:r>
-      <w:proofErr w:type="spellStart"/>
-      <w:r>
-        <w:t>NonVegMenu</w:t>
-      </w:r>
-      <w:proofErr w:type="spellEnd"/>
-      <w:r>
-        <w:t xml:space="preserve"> </w:t>
-      </w:r>
-      <w:proofErr w:type="spellStart"/>
-      <w:r>
-        <w:t>nv</w:t>
-      </w:r>
-      <w:proofErr w:type="spellEnd"/>
-      <w:r>
-        <w:t xml:space="preserve"> = new </w:t>
-      </w:r>
-      <w:proofErr w:type="spellStart"/>
-      <w:proofErr w:type="gramStart"/>
-      <w:r>
-        <w:t>NonVegMenu</w:t>
-      </w:r>
-      <w:proofErr w:type="spellEnd"/>
-      <w:r>
-        <w:t>(</w:t>
-      </w:r>
-      <w:proofErr w:type="gramEnd"/>
-      <w:r>
-        <w:t>);</w:t>
-      </w:r>
-    </w:p>
-    <w:p>
-      <w:pPr>
-        <w:spacing w:after="0"/>
-        <w:ind w:left="2160"/>
-      </w:pPr>
-      <w:r>
-        <w:t>        </w:t>
-      </w:r>
-      <w:proofErr w:type="gramStart"/>
-      <w:r>
-        <w:t>return</w:t>
-      </w:r>
-      <w:proofErr w:type="gramEnd"/>
-      <w:r>
-        <w:t xml:space="preserve"> </w:t>
-      </w:r>
-      <w:proofErr w:type="spellStart"/>
-      <w:r>
-        <w:t>nv</w:t>
-      </w:r>
-      <w:proofErr w:type="spellEnd"/>
-      <w:r>
-        <w:t>;</w:t>
-      </w:r>
-    </w:p>
-    <w:p>
-      <w:pPr>
-        <w:spacing w:after="0"/>
-        <w:ind w:left="2160"/>
-      </w:pPr>
-      <w:r>
-        <w:t>    }</w:t>
-      </w:r>
-    </w:p>
-    <w:p>
-      <w:pPr>
-        <w:spacing w:after="0"/>
-        <w:ind w:left="1440" w:firstLine="720"/>
-      </w:pPr>
-      <w:r>
-        <w:t>}</w:t>
-      </w:r>
-    </w:p>
-    <w:p>
-      <w:pPr>
-        <w:pStyle w:val="ListParagraph"/>
-        <w:numPr>
-          <w:ilvl w:val="0"/>
-          <w:numId w:val="12"/>
-        </w:numPr>
-        <w:rPr>
-          <w:b/>
-        </w:rPr>
-      </w:pPr>
-      <w:r>
-        <w:rPr>
-          <w:b/>
-        </w:rPr>
-        <w:t>VegRestaurant.java </w:t>
-      </w:r>
-    </w:p>
-    <w:p>
-      <w:pPr>
-        <w:spacing w:after="0"/>
-        <w:ind w:left="2160"/>
-      </w:pPr>
-      <w:proofErr w:type="gramStart"/>
-      <w:r>
-        <w:t>package</w:t>
-      </w:r>
-      <w:proofErr w:type="gramEnd"/>
-      <w:r>
-        <w:t xml:space="preserve"> </w:t>
-      </w:r>
-      <w:proofErr w:type="spellStart"/>
-      <w:r>
-        <w:t>structural.</w:t>
-      </w:r>
-      <w:r>
-        <w:t>facade</w:t>
-      </w:r>
-      <w:proofErr w:type="spellEnd"/>
-      <w:r>
-        <w:t>;</w:t>
-      </w:r>
-    </w:p>
-    <w:p>
-      <w:pPr>
-        <w:spacing w:after="0"/>
-        <w:ind w:left="2160"/>
-      </w:pPr>
-      <w:r>
-        <w:t> </w:t>
-      </w:r>
-      <w:proofErr w:type="gramStart"/>
-      <w:r>
-        <w:t>public</w:t>
-      </w:r>
-      <w:proofErr w:type="gramEnd"/>
-      <w:r>
-        <w:t xml:space="preserve"> class </w:t>
-      </w:r>
-      <w:proofErr w:type="spellStart"/>
-      <w:r>
-        <w:t>VegRestaurant</w:t>
-      </w:r>
-      <w:proofErr w:type="spellEnd"/>
-      <w:r>
-        <w:t xml:space="preserve"> implements Hotel {</w:t>
-      </w:r>
-    </w:p>
-    <w:p>
-      <w:pPr>
-        <w:spacing w:after="0"/>
-        <w:ind w:left="2160"/>
-      </w:pPr>
-      <w:r>
-        <w:t>     </w:t>
-      </w:r>
-      <w:proofErr w:type="gramStart"/>
-      <w:r>
-        <w:t>public</w:t>
-      </w:r>
-      <w:proofErr w:type="gramEnd"/>
-      <w:r>
-        <w:t xml:space="preserve"> Menus </w:t>
-      </w:r>
-      <w:proofErr w:type="spellStart"/>
-      <w:r>
-        <w:t>getMenus</w:t>
-      </w:r>
-      <w:proofErr w:type="spellEnd"/>
-      <w:r>
-        <w:t>()  {</w:t>
-      </w:r>
-    </w:p>
-    <w:p>
-      <w:pPr>
-        <w:spacing w:after="0"/>
-        <w:ind w:left="2160"/>
-      </w:pPr>
-      <w:r>
-        <w:t>        </w:t>
-      </w:r>
-      <w:proofErr w:type="spellStart"/>
-      <w:r>
-        <w:t>VegMenu</w:t>
-      </w:r>
-      <w:proofErr w:type="spellEnd"/>
-      <w:r>
-        <w:t xml:space="preserve"> v = new </w:t>
-      </w:r>
-      <w:proofErr w:type="spellStart"/>
-      <w:proofErr w:type="gramStart"/>
-      <w:r>
-        <w:t>VegMenu</w:t>
-      </w:r>
-      <w:proofErr w:type="spellEnd"/>
-      <w:r>
-        <w:t>(</w:t>
-      </w:r>
-      <w:proofErr w:type="gramEnd"/>
-      <w:r>
-        <w:t>);</w:t>
-      </w:r>
-    </w:p>
-    <w:p>
-      <w:pPr>
-        <w:spacing w:after="0"/>
-        <w:ind w:left="2160"/>
-      </w:pPr>
-      <w:r>
-        <w:t>        </w:t>
-      </w:r>
-      <w:proofErr w:type="gramStart"/>
-      <w:r>
-        <w:t>return</w:t>
-      </w:r>
-      <w:proofErr w:type="gramEnd"/>
-      <w:r>
-        <w:t xml:space="preserve"> v;</w:t>
-      </w:r>
-    </w:p>
-    <w:p>
-      <w:pPr>
-        <w:spacing w:after="0"/>
-        <w:ind w:left="2160"/>
-      </w:pPr>
-      <w:r>
-        <w:t>    }</w:t>
-      </w:r>
-    </w:p>
-    <w:p>
-      <w:pPr>
-        <w:spacing w:after="0"/>
-        <w:ind w:left="2160"/>
-      </w:pPr>
-      <w:r>
-        <w:t>}</w:t>
-      </w:r>
-    </w:p>
-    <w:p>
-      <w:pPr>
-        <w:pStyle w:val="ListParagraph"/>
-        <w:numPr>
-          <w:ilvl w:val="0"/>
-          <w:numId w:val="12"/>
-        </w:numPr>
-        <w:spacing w:after="0"/>
-        <w:rPr>
-          <w:b/>
-        </w:rPr>
-      </w:pPr>
-      <w:r>
-        <w:rPr>
-          <w:b/>
-        </w:rPr>
-        <w:t>HotelKeeper.java </w:t>
-      </w:r>
-    </w:p>
-    <w:p>
-      <w:pPr>
-        <w:spacing w:after="0"/>
-        <w:ind w:left="2160"/>
-      </w:pPr>
-      <w:proofErr w:type="gramStart"/>
-      <w:r>
-        <w:t>package</w:t>
-      </w:r>
-      <w:proofErr w:type="gramEnd"/>
-      <w:r>
-        <w:t xml:space="preserve"> </w:t>
-      </w:r>
-      <w:proofErr w:type="spellStart"/>
-      <w:r>
-        <w:t>structural.facade</w:t>
-      </w:r>
-      <w:proofErr w:type="spellEnd"/>
-      <w:r>
-        <w:t>;</w:t>
-      </w:r>
-    </w:p>
-    <w:p>
-      <w:pPr>
-        <w:spacing w:after="0"/>
-        <w:ind w:left="2160"/>
-      </w:pPr>
-      <w:r>
-        <w:t> </w:t>
-      </w:r>
-      <w:proofErr w:type="gramStart"/>
-      <w:r>
-        <w:t>public</w:t>
-      </w:r>
-      <w:proofErr w:type="gramEnd"/>
-      <w:r>
-        <w:t xml:space="preserve"> interface </w:t>
-      </w:r>
-      <w:proofErr w:type="spellStart"/>
-      <w:r>
-        <w:t>HotelKeeper</w:t>
-      </w:r>
-      <w:proofErr w:type="spellEnd"/>
-      <w:r>
-        <w:t xml:space="preserve"> {</w:t>
-      </w:r>
-    </w:p>
-    <w:p>
-      <w:pPr>
-        <w:spacing w:after="0"/>
-        <w:ind w:left="2160"/>
-      </w:pPr>
-      <w:r>
-        <w:t xml:space="preserve">     </w:t>
-      </w:r>
-      <w:proofErr w:type="gramStart"/>
-      <w:r>
-        <w:t>public</w:t>
-      </w:r>
-      <w:proofErr w:type="gramEnd"/>
-      <w:r>
-        <w:t xml:space="preserve"> </w:t>
-      </w:r>
-      <w:proofErr w:type="spellStart"/>
-      <w:r>
-        <w:t>VegMenu</w:t>
-      </w:r>
-      <w:proofErr w:type="spellEnd"/>
-      <w:r>
-        <w:t xml:space="preserve"> </w:t>
-      </w:r>
-      <w:proofErr w:type="spellStart"/>
-      <w:r>
-        <w:t>getVegMenu</w:t>
-      </w:r>
-      <w:proofErr w:type="spellEnd"/>
-      <w:r>
-        <w:t>();</w:t>
-      </w:r>
-    </w:p>
-    <w:p>
-      <w:pPr>
-        <w:spacing w:after="0"/>
-        <w:ind w:left="2160"/>
-      </w:pPr>
-      <w:r>
-        <w:t>  </w:t>
-      </w:r>
-      <w:r>
-        <w:t xml:space="preserve">   </w:t>
-      </w:r>
-      <w:proofErr w:type="gramStart"/>
-      <w:r>
-        <w:t>public</w:t>
-      </w:r>
-      <w:proofErr w:type="gramEnd"/>
-      <w:r>
-        <w:t xml:space="preserve"> </w:t>
-      </w:r>
-      <w:proofErr w:type="spellStart"/>
-      <w:r>
-        <w:t>NonVegMenu</w:t>
-      </w:r>
-      <w:proofErr w:type="spellEnd"/>
-      <w:r>
-        <w:t xml:space="preserve"> </w:t>
-      </w:r>
-      <w:proofErr w:type="spellStart"/>
-      <w:r>
-        <w:t>getNonVegMenu</w:t>
-      </w:r>
-      <w:proofErr w:type="spellEnd"/>
-      <w:r>
-        <w:t>();</w:t>
-      </w:r>
-    </w:p>
-    <w:p>
-      <w:pPr>
-        <w:spacing w:after="0"/>
-        <w:ind w:left="2160"/>
-      </w:pPr>
-      <w:r>
-        <w:t>  </w:t>
-      </w:r>
-      <w:r>
-        <w:t xml:space="preserve">   </w:t>
-      </w:r>
-      <w:proofErr w:type="gramStart"/>
-      <w:r>
-        <w:t>public</w:t>
-      </w:r>
-      <w:proofErr w:type="gramEnd"/>
-      <w:r>
-        <w:t xml:space="preserve"> Both </w:t>
-      </w:r>
-      <w:proofErr w:type="spellStart"/>
-      <w:r>
-        <w:t>getVegNonMenu</w:t>
-      </w:r>
-      <w:proofErr w:type="spellEnd"/>
-      <w:r>
-        <w:t>();</w:t>
-      </w:r>
-    </w:p>
-    <w:p>
-      <w:pPr>
-        <w:spacing w:after="0"/>
-        <w:ind w:left="2160"/>
-      </w:pPr>
-      <w:r>
-        <w:t> </w:t>
-      </w:r>
-    </w:p>
-    <w:p>
-      <w:pPr>
-        <w:spacing w:after="0"/>
-        <w:ind w:left="2160"/>
-      </w:pPr>
-      <w:r>
-        <w:t>}</w:t>
-      </w:r>
-    </w:p>
-    <w:p>
-      <w:pPr>
-        <w:pStyle w:val="ListParagraph"/>
-        <w:numPr>
-          <w:ilvl w:val="0"/>
-          <w:numId w:val="12"/>
-        </w:numPr>
-        <w:spacing w:after="0"/>
-        <w:rPr>
-          <w:b/>
-        </w:rPr>
-      </w:pPr>
-      <w:r>
-        <w:rPr>
-          <w:b/>
-        </w:rPr>
-        <w:t>HotelKeeperImplementation.java</w:t>
-      </w:r>
-    </w:p>
-    <w:p>
-      <w:pPr>
-        <w:spacing w:after="0"/>
-        <w:ind w:left="1440"/>
-      </w:pPr>
-      <w:proofErr w:type="gramStart"/>
-      <w:r>
-        <w:t>package</w:t>
-      </w:r>
-      <w:proofErr w:type="gramEnd"/>
-      <w:r>
-        <w:t xml:space="preserve"> </w:t>
-      </w:r>
-      <w:proofErr w:type="spellStart"/>
-      <w:r>
-        <w:t>structural.facade</w:t>
-      </w:r>
-      <w:proofErr w:type="spellEnd"/>
-      <w:r>
-        <w:t>;</w:t>
-      </w:r>
-    </w:p>
-    <w:p>
-      <w:pPr>
-        <w:spacing w:after="0"/>
-        <w:ind w:left="1440"/>
-      </w:pPr>
-      <w:proofErr w:type="gramStart"/>
-      <w:r>
-        <w:t>public</w:t>
-      </w:r>
-      <w:proofErr w:type="gramEnd"/>
-      <w:r>
-        <w:t xml:space="preserve"> class </w:t>
-      </w:r>
-      <w:proofErr w:type="spellStart"/>
-      <w:r>
-        <w:t>HotelKeeperImplementation</w:t>
-      </w:r>
-      <w:proofErr w:type="spellEnd"/>
-      <w:r>
-        <w:t xml:space="preserve"> implements </w:t>
-      </w:r>
-      <w:proofErr w:type="spellStart"/>
-      <w:r>
-        <w:t>HotelKeeper</w:t>
-      </w:r>
-      <w:proofErr w:type="spellEnd"/>
-      <w:r>
-        <w:t xml:space="preserve"> {</w:t>
-      </w:r>
-    </w:p>
-    <w:p>
-      <w:pPr>
-        <w:spacing w:after="0"/>
-        <w:ind w:left="1440"/>
-      </w:pPr>
-      <w:r>
-        <w:t xml:space="preserve">        </w:t>
-      </w:r>
-      <w:proofErr w:type="gramStart"/>
-      <w:r>
-        <w:t>public</w:t>
-      </w:r>
-      <w:proofErr w:type="gramEnd"/>
-      <w:r>
-        <w:t xml:space="preserve"> </w:t>
-      </w:r>
-      <w:proofErr w:type="spellStart"/>
-      <w:r>
-        <w:t>VegMenu</w:t>
-      </w:r>
-      <w:proofErr w:type="spellEnd"/>
-      <w:r>
-        <w:t xml:space="preserve"> </w:t>
-      </w:r>
-      <w:proofErr w:type="spellStart"/>
-      <w:r>
-        <w:t>getVegMenu</w:t>
-      </w:r>
-      <w:proofErr w:type="spellEnd"/>
-      <w:r>
-        <w:t>()</w:t>
-      </w:r>
-      <w:r>
-        <w:t>{</w:t>
-      </w:r>
-    </w:p>
-    <w:p>
-      <w:pPr>
-        <w:spacing w:after="0"/>
-        <w:ind w:left="2160"/>
-      </w:pPr>
-      <w:r>
-        <w:t>        </w:t>
-      </w:r>
-      <w:proofErr w:type="spellStart"/>
-      <w:r>
-        <w:t>VegRestaurant</w:t>
-      </w:r>
-      <w:proofErr w:type="spellEnd"/>
-      <w:r>
-        <w:t xml:space="preserve"> v = new </w:t>
-      </w:r>
-      <w:proofErr w:type="spellStart"/>
-      <w:proofErr w:type="gramStart"/>
-      <w:r>
-        <w:t>VegRestaurant</w:t>
-      </w:r>
-      <w:proofErr w:type="spellEnd"/>
-      <w:r>
-        <w:t>(</w:t>
-      </w:r>
-      <w:proofErr w:type="gramEnd"/>
-      <w:r>
-        <w:t>);</w:t>
-      </w:r>
-    </w:p>
-    <w:p>
-      <w:pPr>
-        <w:spacing w:after="0"/>
-        <w:ind w:left="2160"/>
-      </w:pPr>
-      <w:r>
-        <w:t>        </w:t>
-      </w:r>
-      <w:proofErr w:type="spellStart"/>
-      <w:r>
-        <w:t>VegMenu</w:t>
-      </w:r>
-      <w:proofErr w:type="spellEnd"/>
-      <w:r>
-        <w:t xml:space="preserve"> </w:t>
-      </w:r>
-      <w:proofErr w:type="spellStart"/>
-      <w:r>
-        <w:t>vegMenu</w:t>
-      </w:r>
-      <w:proofErr w:type="spellEnd"/>
-      <w:r>
-        <w:t xml:space="preserve"> = (</w:t>
-      </w:r>
-      <w:proofErr w:type="spellStart"/>
-      <w:r>
-        <w:t>VegMenu</w:t>
-      </w:r>
-      <w:proofErr w:type="spellEnd"/>
-      <w:proofErr w:type="gramStart"/>
-      <w:r>
-        <w:t>)</w:t>
-      </w:r>
-      <w:proofErr w:type="spellStart"/>
-      <w:r>
-        <w:t>v.getMenus</w:t>
-      </w:r>
-      <w:proofErr w:type="spellEnd"/>
-      <w:proofErr w:type="gramEnd"/>
-      <w:r>
-        <w:t>();</w:t>
-      </w:r>
-    </w:p>
-    <w:p>
-      <w:pPr>
-        <w:spacing w:after="0"/>
-        <w:ind w:left="2160"/>
-      </w:pPr>
-      <w:r>
-        <w:t>        </w:t>
-      </w:r>
-      <w:proofErr w:type="gramStart"/>
-      <w:r>
-        <w:t>return</w:t>
-      </w:r>
-      <w:proofErr w:type="gramEnd"/>
-      <w:r>
-        <w:t xml:space="preserve"> </w:t>
-      </w:r>
-      <w:proofErr w:type="spellStart"/>
-      <w:r>
-        <w:t>vegMenu</w:t>
-      </w:r>
-      <w:proofErr w:type="spellEnd"/>
-      <w:r>
-        <w:t>;</w:t>
-      </w:r>
-    </w:p>
-    <w:p>
-      <w:pPr>
-        <w:spacing w:after="0"/>
-        <w:ind w:left="720" w:firstLine="720"/>
-      </w:pPr>
-      <w:r>
-        <w:t xml:space="preserve">       </w:t>
-      </w:r>
-      <w:r>
-        <w:t> }</w:t>
-      </w:r>
-    </w:p>
-    <w:p>
-      <w:pPr>
-        <w:spacing w:after="0"/>
-        <w:ind w:left="720" w:firstLine="720"/>
-      </w:pPr>
-      <w:r>
-        <w:t xml:space="preserve">        </w:t>
-      </w:r>
-      <w:proofErr w:type="gramStart"/>
-      <w:r>
-        <w:t>public</w:t>
-      </w:r>
-      <w:proofErr w:type="gramEnd"/>
-      <w:r>
-        <w:t xml:space="preserve"> </w:t>
-      </w:r>
-      <w:proofErr w:type="spellStart"/>
-      <w:r>
-        <w:t>NonVegMenu</w:t>
-      </w:r>
-      <w:proofErr w:type="spellEnd"/>
-      <w:r>
-        <w:t xml:space="preserve"> </w:t>
-      </w:r>
-      <w:proofErr w:type="spellStart"/>
-      <w:r>
-        <w:t>getNonVegMenu</w:t>
-      </w:r>
-      <w:proofErr w:type="spellEnd"/>
-      <w:r>
-        <w:t>()    {</w:t>
-      </w:r>
-    </w:p>
-    <w:p>
-      <w:pPr>
-        <w:spacing w:after="0"/>
-        <w:ind w:left="2160"/>
-      </w:pPr>
-      <w:r>
-        <w:t>        </w:t>
-      </w:r>
-      <w:proofErr w:type="spellStart"/>
-      <w:r>
-        <w:t>NonVegRestaurant</w:t>
-      </w:r>
-      <w:proofErr w:type="spellEnd"/>
-      <w:r>
-        <w:t xml:space="preserve"> v = new </w:t>
-      </w:r>
-      <w:proofErr w:type="spellStart"/>
-      <w:proofErr w:type="gramStart"/>
-      <w:r>
-        <w:t>NonVegRestaurant</w:t>
-      </w:r>
-      <w:proofErr w:type="spellEnd"/>
-      <w:r>
-        <w:t>(</w:t>
-      </w:r>
-      <w:proofErr w:type="gramEnd"/>
-      <w:r>
-        <w:t>);</w:t>
-      </w:r>
-    </w:p>
-    <w:p>
-      <w:pPr>
-        <w:spacing w:after="0"/>
-        <w:ind w:left="2160"/>
-      </w:pPr>
-      <w:r>
-        <w:t>        </w:t>
-      </w:r>
-      <w:proofErr w:type="spellStart"/>
-      <w:r>
-        <w:t>NonVegMenu</w:t>
-      </w:r>
-      <w:proofErr w:type="spellEnd"/>
-      <w:r>
-        <w:t xml:space="preserve"> </w:t>
-      </w:r>
-      <w:proofErr w:type="spellStart"/>
-      <w:r>
-        <w:t>NonvegMenu</w:t>
-      </w:r>
-      <w:proofErr w:type="spellEnd"/>
-      <w:r>
-        <w:t xml:space="preserve"> = (</w:t>
-      </w:r>
-      <w:proofErr w:type="spellStart"/>
-      <w:r>
-        <w:t>NonVegMenu</w:t>
-      </w:r>
-      <w:proofErr w:type="spellEnd"/>
-      <w:proofErr w:type="gramStart"/>
-      <w:r>
-        <w:t>)</w:t>
-      </w:r>
-      <w:proofErr w:type="spellStart"/>
-      <w:r>
-        <w:t>v.getMenus</w:t>
-      </w:r>
-      <w:proofErr w:type="spellEnd"/>
-      <w:proofErr w:type="gramEnd"/>
-      <w:r>
-        <w:t>();</w:t>
-      </w:r>
-    </w:p>
-    <w:p>
-      <w:pPr>
-        <w:spacing w:after="0"/>
-        <w:ind w:left="2160"/>
-      </w:pPr>
-      <w:r>
-        <w:t>        </w:t>
-      </w:r>
-      <w:proofErr w:type="gramStart"/>
-      <w:r>
-        <w:t>return</w:t>
-      </w:r>
-      <w:proofErr w:type="gramEnd"/>
-      <w:r>
-        <w:t xml:space="preserve"> </w:t>
-      </w:r>
-      <w:proofErr w:type="spellStart"/>
-      <w:r>
-        <w:t>NonvegMenu</w:t>
-      </w:r>
-      <w:proofErr w:type="spellEnd"/>
-      <w:r>
-        <w:t>;</w:t>
-      </w:r>
-    </w:p>
-    <w:p>
-      <w:pPr>
-        <w:spacing w:after="0"/>
-        <w:ind w:left="720" w:firstLine="720"/>
-      </w:pPr>
-      <w:r>
-        <w:t xml:space="preserve">        </w:t>
-      </w:r>
-      <w:r>
-        <w:t>}</w:t>
-      </w:r>
-    </w:p>
-    <w:p>
-      <w:pPr>
-        <w:spacing w:after="0"/>
-        <w:ind w:left="1440"/>
-      </w:pPr>
-      <w:r>
-        <w:lastRenderedPageBreak/>
-        <w:t>}</w:t>
-      </w:r>
-    </w:p>
-    <w:p>
-      <w:pPr>
-        <w:pStyle w:val="ListParagraph"/>
-        <w:numPr>
-          <w:ilvl w:val="0"/>
-          <w:numId w:val="12"/>
-        </w:numPr>
-        <w:spacing w:after="0"/>
-        <w:rPr>
-          <w:b/>
-        </w:rPr>
-      </w:pPr>
-      <w:r>
-        <w:rPr>
-          <w:b/>
-        </w:rPr>
-        <w:t>Client use façade class:  </w:t>
-      </w:r>
-    </w:p>
-    <w:p>
-      <w:pPr>
-        <w:spacing w:after="0"/>
-        <w:ind w:left="1440"/>
-      </w:pPr>
-      <w:proofErr w:type="gramStart"/>
-      <w:r>
-        <w:t>package</w:t>
-      </w:r>
-      <w:proofErr w:type="gramEnd"/>
-      <w:r>
-        <w:t xml:space="preserve"> </w:t>
-      </w:r>
-      <w:proofErr w:type="spellStart"/>
-      <w:r>
-        <w:t>structural.facade</w:t>
-      </w:r>
-      <w:proofErr w:type="spellEnd"/>
-      <w:r>
-        <w:t>; </w:t>
-      </w:r>
-    </w:p>
-    <w:p>
-      <w:pPr>
-        <w:spacing w:after="0"/>
-        <w:ind w:left="1440"/>
-      </w:pPr>
-      <w:proofErr w:type="gramStart"/>
-      <w:r>
-        <w:t>public</w:t>
-      </w:r>
-      <w:proofErr w:type="gramEnd"/>
-      <w:r>
-        <w:t xml:space="preserve"> class Client{</w:t>
-      </w:r>
-    </w:p>
-    <w:p>
-      <w:pPr>
-        <w:spacing w:after="0"/>
-        <w:ind w:left="1440"/>
-      </w:pPr>
-      <w:r>
-        <w:t>    </w:t>
-      </w:r>
-      <w:proofErr w:type="gramStart"/>
-      <w:r>
-        <w:t>public</w:t>
-      </w:r>
-      <w:proofErr w:type="gramEnd"/>
-      <w:r>
-        <w:t xml:space="preserve"> stat</w:t>
-      </w:r>
-      <w:r>
-        <w:t xml:space="preserve">ic void main (String[] </w:t>
-      </w:r>
-      <w:proofErr w:type="spellStart"/>
-      <w:r>
-        <w:t>args</w:t>
-      </w:r>
-      <w:proofErr w:type="spellEnd"/>
-      <w:r>
-        <w:t>) </w:t>
-      </w:r>
-      <w:r>
-        <w:t>{</w:t>
-      </w:r>
-    </w:p>
-    <w:p>
-      <w:pPr>
-        <w:spacing w:after="0"/>
-        <w:ind w:left="1440"/>
-      </w:pPr>
-      <w:r>
-        <w:t>        </w:t>
-      </w:r>
-      <w:proofErr w:type="spellStart"/>
-      <w:r>
-        <w:t>HotelKeeper</w:t>
-      </w:r>
-      <w:proofErr w:type="spellEnd"/>
-      <w:r>
-        <w:t xml:space="preserve"> keeper = new </w:t>
-      </w:r>
-      <w:proofErr w:type="spellStart"/>
-      <w:proofErr w:type="gramStart"/>
-      <w:r>
-        <w:t>HotelKeeper</w:t>
-      </w:r>
-      <w:proofErr w:type="spellEnd"/>
-      <w:r>
-        <w:t>(</w:t>
-      </w:r>
-      <w:proofErr w:type="gramEnd"/>
-      <w:r>
-        <w:t>);         </w:t>
-      </w:r>
-    </w:p>
-    <w:p>
-      <w:pPr>
-        <w:spacing w:after="0"/>
-        <w:ind w:left="1440"/>
-      </w:pPr>
-      <w:r>
-        <w:t>        </w:t>
-      </w:r>
-      <w:proofErr w:type="spellStart"/>
-      <w:r>
-        <w:t>VegMenu</w:t>
-      </w:r>
-      <w:proofErr w:type="spellEnd"/>
-      <w:r>
-        <w:t xml:space="preserve"> v = </w:t>
-      </w:r>
-      <w:proofErr w:type="spellStart"/>
-      <w:proofErr w:type="gramStart"/>
-      <w:r>
-        <w:t>keeper.getVegMenu</w:t>
-      </w:r>
-      <w:proofErr w:type="spellEnd"/>
-      <w:r>
-        <w:t>(</w:t>
-      </w:r>
-      <w:proofErr w:type="gramEnd"/>
-      <w:r>
-        <w:t>);</w:t>
-      </w:r>
-    </w:p>
-    <w:p>
-      <w:pPr>
-        <w:spacing w:after="0"/>
-        <w:ind w:left="1440"/>
-      </w:pPr>
-      <w:r>
-        <w:t>        </w:t>
-      </w:r>
-      <w:proofErr w:type="spellStart"/>
-      <w:r>
-        <w:t>NonVegMenu</w:t>
-      </w:r>
-      <w:proofErr w:type="spellEnd"/>
-      <w:r>
-        <w:t xml:space="preserve"> </w:t>
-      </w:r>
-      <w:proofErr w:type="spellStart"/>
-      <w:r>
-        <w:t>nv</w:t>
-      </w:r>
-      <w:proofErr w:type="spellEnd"/>
-      <w:r>
-        <w:t xml:space="preserve"> = </w:t>
-      </w:r>
-      <w:proofErr w:type="spellStart"/>
-      <w:proofErr w:type="gramStart"/>
-      <w:r>
-        <w:t>keeper.getNonVegMenu</w:t>
-      </w:r>
-      <w:proofErr w:type="spellEnd"/>
-      <w:r>
-        <w:t>(</w:t>
-      </w:r>
-      <w:proofErr w:type="gramEnd"/>
-      <w:r>
-        <w:t>); </w:t>
+        <w:t>(); </w:t>
       </w:r>
     </w:p>
     <w:p>
@@ -2547,37 +2420,70 @@
     </w:p>
     <w:p>
       <w:r>
-        <w:t xml:space="preserve">Before know dependency injection we need to know what </w:t>
+        <w:t>Before know dependency injection we need to know what is dependency. Dependency or dependent means relying on something for support. As example, if we want to go somewhere we depend on car.</w:t>
+      </w:r>
+    </w:p>
+    <w:p>
+      <w:r>
+        <w:t>In programming we say When class A uses some functionality of class B, then it’s said that class A has a dependency of class B. if we want to use other class method, we need to create the object of that class. Without create object we cannot use method of other class. Here class A create the object of class B and then use class B method.</w:t>
+      </w:r>
+    </w:p>
+    <w:p>
+      <w:pPr>
+        <w:spacing w:after="0"/>
+        <w:ind w:left="1440"/>
+      </w:pPr>
+      <w:r>
+        <w:t>Code:</w:t>
+      </w:r>
+    </w:p>
+    <w:p>
+      <w:pPr>
+        <w:spacing w:after="0"/>
+        <w:ind w:left="2160"/>
+      </w:pPr>
+      <w:r>
+        <w:t xml:space="preserve">Class </w:t>
       </w:r>
       <w:proofErr w:type="gramStart"/>
       <w:r>
-        <w:t>is dependency</w:t>
+        <w:t>engine{</w:t>
       </w:r>
       <w:proofErr w:type="gramEnd"/>
-      <w:r>
-        <w:t>. Dependency or dependent means relying on something for support. As example, if we want to go somewhere we depend on car.</w:t>
-      </w:r>
-    </w:p>
-    <w:p>
-      <w:r>
-        <w:t xml:space="preserve">In programming </w:t>
+    </w:p>
+    <w:p>
+      <w:pPr>
+        <w:spacing w:after="0"/>
+        <w:ind w:left="2880"/>
+      </w:pPr>
+      <w:r>
+        <w:t xml:space="preserve">Function </w:t>
       </w:r>
       <w:proofErr w:type="gramStart"/>
       <w:r>
-        <w:t>we</w:t>
+        <w:t>show(</w:t>
       </w:r>
       <w:proofErr w:type="gramEnd"/>
       <w:r>
-        <w:t xml:space="preserve"> say When class A uses some functionality of class B, then it’s said that class A has a dependency of class B. if we want to use other class method, we need to create the object of that class. Without create object we cannot use method of other class. Here class A create the object of class B and then use class B method.</w:t>
-      </w:r>
-    </w:p>
-    <w:p>
-      <w:pPr>
-        <w:spacing w:after="0"/>
-        <w:ind w:left="1440"/>
-      </w:pPr>
-      <w:r>
-        <w:t>Code:</w:t>
+        <w:t>){</w:t>
+      </w:r>
+    </w:p>
+    <w:p>
+      <w:pPr>
+        <w:spacing w:after="0"/>
+        <w:ind w:left="3600"/>
+      </w:pPr>
+      <w:r>
+        <w:t>Count&lt;&lt;”this is goo”;</w:t>
+      </w:r>
+    </w:p>
+    <w:p>
+      <w:pPr>
+        <w:spacing w:after="0"/>
+        <w:ind w:left="2880"/>
+      </w:pPr>
+      <w:r>
+        <w:t>}</w:t>
       </w:r>
     </w:p>
     <w:p>
@@ -2586,109 +2492,55 @@
         <w:ind w:left="2160"/>
       </w:pPr>
       <w:r>
-        <w:t xml:space="preserve">Class </w:t>
+        <w:t>}</w:t>
+      </w:r>
+    </w:p>
+    <w:p>
+      <w:pPr>
+        <w:spacing w:after="0"/>
+        <w:ind w:left="2160"/>
+      </w:pPr>
+      <w:r>
+        <w:t>Class Car {</w:t>
+      </w:r>
+    </w:p>
+    <w:p>
+      <w:pPr>
+        <w:spacing w:after="0"/>
+        <w:ind w:left="2880"/>
+      </w:pPr>
+      <w:r>
+        <w:t xml:space="preserve">Car </w:t>
+      </w:r>
+      <w:proofErr w:type="spellStart"/>
+      <w:r>
+        <w:t>yahamaEngine</w:t>
+      </w:r>
+      <w:proofErr w:type="spellEnd"/>
+      <w:r>
+        <w:t xml:space="preserve"> = new </w:t>
       </w:r>
       <w:proofErr w:type="gramStart"/>
       <w:r>
-        <w:t>engine{</w:t>
+        <w:t>Engine(</w:t>
       </w:r>
       <w:proofErr w:type="gramEnd"/>
+      <w:r>
+        <w:t>);</w:t>
+      </w:r>
     </w:p>
     <w:p>
       <w:pPr>
         <w:spacing w:after="0"/>
         <w:ind w:left="2880"/>
       </w:pPr>
-      <w:r>
-        <w:t xml:space="preserve">Function </w:t>
-      </w:r>
-      <w:proofErr w:type="gramStart"/>
-      <w:r>
-        <w:t>show(</w:t>
-      </w:r>
-      <w:proofErr w:type="gramEnd"/>
-      <w:r>
-        <w:t>){</w:t>
-      </w:r>
-    </w:p>
-    <w:p>
-      <w:pPr>
-        <w:spacing w:after="0"/>
-        <w:ind w:left="3600"/>
-      </w:pPr>
-      <w:r>
-        <w:t>Count&lt;&lt;”this is goo”;</w:t>
-      </w:r>
-    </w:p>
-    <w:p>
-      <w:pPr>
-        <w:spacing w:after="0"/>
-        <w:ind w:left="2880"/>
-      </w:pPr>
-      <w:r>
-        <w:t>}</w:t>
-      </w:r>
-    </w:p>
-    <w:p>
-      <w:pPr>
-        <w:spacing w:after="0"/>
-        <w:ind w:left="2160"/>
-      </w:pPr>
-      <w:r>
-        <w:t>}</w:t>
-      </w:r>
-    </w:p>
-    <w:p>
-      <w:pPr>
-        <w:spacing w:after="0"/>
-        <w:ind w:left="2160"/>
-      </w:pPr>
-      <w:r>
-        <w:t>Class Car {</w:t>
-      </w:r>
-    </w:p>
-    <w:p>
-      <w:pPr>
-        <w:spacing w:after="0"/>
-        <w:ind w:left="2880"/>
-      </w:pPr>
-      <w:r>
-        <w:t xml:space="preserve">Car </w:t>
-      </w:r>
-      <w:proofErr w:type="spellStart"/>
-      <w:r>
-        <w:t>yahamaEngine</w:t>
-      </w:r>
-      <w:proofErr w:type="spellEnd"/>
-      <w:r>
-        <w:t xml:space="preserve"> = new </w:t>
-      </w:r>
-      <w:proofErr w:type="gramStart"/>
-      <w:r>
-        <w:t>Engine(</w:t>
-      </w:r>
-      <w:proofErr w:type="gramEnd"/>
-      <w:r>
-        <w:t>);</w:t>
-      </w:r>
-    </w:p>
-    <w:p>
-      <w:pPr>
-        <w:spacing w:after="0"/>
-        <w:ind w:left="2880"/>
-      </w:pPr>
-      <w:proofErr w:type="spellStart"/>
-      <w:proofErr w:type="gramStart"/>
+      <w:proofErr w:type="spellStart"/>
       <w:r>
         <w:t>YahamaEngine.show</w:t>
       </w:r>
       <w:proofErr w:type="spellEnd"/>
       <w:r>
-        <w:t>(</w:t>
-      </w:r>
-      <w:proofErr w:type="gramEnd"/>
-      <w:r>
-        <w:t>);</w:t>
+        <w:t>();</w:t>
       </w:r>
     </w:p>
     <w:p>
@@ -2790,27 +2642,19 @@
           <w:sz w:val="26"/>
           <w:szCs w:val="26"/>
         </w:rPr>
+        <w:t>Dependency injection:</w:t>
+      </w:r>
+      <w:r>
+        <w:rPr>
+          <w:sz w:val="24"/>
+        </w:rPr>
+        <w:t xml:space="preserve"> </w:t>
+      </w:r>
+    </w:p>
+    <w:p>
+      <w:r>
         <w:lastRenderedPageBreak/>
-        <w:t>Dependency injection:</w:t>
-      </w:r>
-      <w:r>
-        <w:rPr>
-          <w:sz w:val="24"/>
-        </w:rPr>
-        <w:t xml:space="preserve"> </w:t>
-      </w:r>
-    </w:p>
-    <w:p>
-      <w:r>
-        <w:t xml:space="preserve">In dependency injection dependence class object are create by someone else and dependable class use this object. </w:t>
-      </w:r>
-      <w:proofErr w:type="gramStart"/>
-      <w:r>
-        <w:t>because</w:t>
-      </w:r>
-      <w:proofErr w:type="gramEnd"/>
-      <w:r>
-        <w:t xml:space="preserve"> dependencies can be injected at runtime rather than at compile time</w:t>
+        <w:t>In dependency injection dependence class object are create by someone else and dependable class use this object. because dependencies can be injected at runtime rather than at compile time</w:t>
       </w:r>
     </w:p>
     <w:p>
@@ -2853,13 +2697,8 @@
           <w:numId w:val="2"/>
         </w:numPr>
       </w:pPr>
-      <w:proofErr w:type="gramStart"/>
-      <w:r>
-        <w:t>property</w:t>
-      </w:r>
-      <w:proofErr w:type="gramEnd"/>
-      <w:r>
-        <w:t xml:space="preserve"> injection.</w:t>
+      <w:r>
+        <w:t>property injection.</w:t>
       </w:r>
     </w:p>
     <w:p>
@@ -2905,63 +2744,351 @@
       </w:r>
     </w:p>
     <w:p>
+      <w:r>
+        <w:t>you should use constructor injection when the dependency in question has a lifetime longer than a single method. Dependencies passed into the constructor should be useful to the class in a general way, with its use spanning multiple methods in the class. If a dependency is used in only one spot, method injection</w:t>
+      </w:r>
+    </w:p>
+    <w:p>
+      <w:r>
+        <w:t>Checking for null is necessary and is boilerplate code. Protecting against null being passed as a parameter is called the guard pattern</w:t>
+      </w:r>
+    </w:p>
+    <w:p/>
+    <w:p>
+      <w:pPr>
+        <w:spacing w:after="0"/>
+        <w:ind w:left="720"/>
+      </w:pPr>
+      <w:r>
+        <w:t xml:space="preserve">public class </w:t>
+      </w:r>
+      <w:proofErr w:type="spellStart"/>
       <w:proofErr w:type="gramStart"/>
       <w:r>
-        <w:t>you</w:t>
+        <w:t>CustomerBusinessLogic</w:t>
+      </w:r>
+      <w:proofErr w:type="spellEnd"/>
+      <w:r>
+        <w:t>{</w:t>
       </w:r>
       <w:proofErr w:type="gramEnd"/>
-      <w:r>
-        <w:t xml:space="preserve"> should use constructor injection when the dependency in question has a lifetime longer than a single method. Dependencies passed into the constructor should be useful to the class in a general way, with its use spanning multiple methods in the class. If a dependency is used in only one spot, method injection</w:t>
-      </w:r>
-    </w:p>
-    <w:p>
-      <w:r>
-        <w:t>Checking for null is necessary and is boilerplate code. Protecting against null being passed as a parameter is called the guard pattern</w:t>
-      </w:r>
-    </w:p>
-    <w:p/>
+    </w:p>
+    <w:p>
+      <w:pPr>
+        <w:spacing w:after="0"/>
+        <w:ind w:left="1440"/>
+      </w:pPr>
+      <w:proofErr w:type="spellStart"/>
+      <w:r>
+        <w:t>ICustomerDataAccess</w:t>
+      </w:r>
+      <w:proofErr w:type="spellEnd"/>
+      <w:r>
+        <w:t xml:space="preserve"> _</w:t>
+      </w:r>
+      <w:proofErr w:type="spellStart"/>
+      <w:r>
+        <w:t>dataAccess</w:t>
+      </w:r>
+      <w:proofErr w:type="spellEnd"/>
+      <w:r>
+        <w:t>;</w:t>
+      </w:r>
+    </w:p>
+    <w:p>
+      <w:pPr>
+        <w:spacing w:after="0"/>
+        <w:ind w:left="1440"/>
+      </w:pPr>
+      <w:r>
+        <w:t xml:space="preserve">public </w:t>
+      </w:r>
+      <w:proofErr w:type="spellStart"/>
+      <w:proofErr w:type="gramStart"/>
+      <w:r>
+        <w:t>CustomerBusinessLogic</w:t>
+      </w:r>
+      <w:proofErr w:type="spellEnd"/>
+      <w:r>
+        <w:t>(</w:t>
+      </w:r>
+      <w:proofErr w:type="spellStart"/>
+      <w:proofErr w:type="gramEnd"/>
+      <w:r>
+        <w:t>ICustomerDataAccess</w:t>
+      </w:r>
+      <w:proofErr w:type="spellEnd"/>
+      <w:r>
+        <w:t xml:space="preserve"> </w:t>
+      </w:r>
+      <w:proofErr w:type="spellStart"/>
+      <w:r>
+        <w:t>custDataAccess</w:t>
+      </w:r>
+      <w:proofErr w:type="spellEnd"/>
+      <w:r>
+        <w:t>){</w:t>
+      </w:r>
+    </w:p>
+    <w:p>
+      <w:pPr>
+        <w:spacing w:after="0"/>
+        <w:ind w:left="2160"/>
+      </w:pPr>
+      <w:r>
+        <w:t>_</w:t>
+      </w:r>
+      <w:proofErr w:type="spellStart"/>
+      <w:r>
+        <w:t>dataAccess</w:t>
+      </w:r>
+      <w:proofErr w:type="spellEnd"/>
+      <w:r>
+        <w:t xml:space="preserve"> = </w:t>
+      </w:r>
+      <w:proofErr w:type="spellStart"/>
+      <w:r>
+        <w:t>custDataAccess</w:t>
+      </w:r>
+      <w:proofErr w:type="spellEnd"/>
+      <w:r>
+        <w:t>;</w:t>
+      </w:r>
+    </w:p>
+    <w:p>
+      <w:pPr>
+        <w:spacing w:after="0"/>
+        <w:ind w:left="1440"/>
+      </w:pPr>
+      <w:r>
+        <w:t>}</w:t>
+      </w:r>
+    </w:p>
+    <w:p>
+      <w:pPr>
+        <w:spacing w:after="0"/>
+        <w:ind w:left="1440"/>
+      </w:pPr>
+      <w:r>
+        <w:t xml:space="preserve">public </w:t>
+      </w:r>
+      <w:proofErr w:type="spellStart"/>
+      <w:proofErr w:type="gramStart"/>
+      <w:r>
+        <w:t>CustomerBusinessLogic</w:t>
+      </w:r>
+      <w:proofErr w:type="spellEnd"/>
+      <w:r>
+        <w:t>(</w:t>
+      </w:r>
+      <w:proofErr w:type="gramEnd"/>
+      <w:r>
+        <w:t>){</w:t>
+      </w:r>
+    </w:p>
+    <w:p>
+      <w:pPr>
+        <w:spacing w:after="0"/>
+        <w:ind w:left="2160"/>
+      </w:pPr>
+      <w:r>
+        <w:t>_</w:t>
+      </w:r>
+      <w:proofErr w:type="spellStart"/>
+      <w:r>
+        <w:t>dataAccess</w:t>
+      </w:r>
+      <w:proofErr w:type="spellEnd"/>
+      <w:r>
+        <w:t xml:space="preserve"> = new </w:t>
+      </w:r>
+      <w:proofErr w:type="spellStart"/>
+      <w:proofErr w:type="gramStart"/>
+      <w:r>
+        <w:t>CustomerDataAccess</w:t>
+      </w:r>
+      <w:proofErr w:type="spellEnd"/>
+      <w:r>
+        <w:t>(</w:t>
+      </w:r>
+      <w:proofErr w:type="gramEnd"/>
+      <w:r>
+        <w:t>);</w:t>
+      </w:r>
+    </w:p>
+    <w:p>
+      <w:pPr>
+        <w:spacing w:after="0"/>
+        <w:ind w:left="1440"/>
+      </w:pPr>
+      <w:r>
+        <w:t>}</w:t>
+      </w:r>
+    </w:p>
+    <w:p>
+      <w:pPr>
+        <w:spacing w:after="0"/>
+        <w:ind w:left="1440"/>
+      </w:pPr>
+      <w:r>
+        <w:t xml:space="preserve">public string </w:t>
+      </w:r>
+      <w:proofErr w:type="spellStart"/>
+      <w:proofErr w:type="gramStart"/>
+      <w:r>
+        <w:t>ProcessCustomerData</w:t>
+      </w:r>
+      <w:proofErr w:type="spellEnd"/>
+      <w:r>
+        <w:t>(</w:t>
+      </w:r>
+      <w:proofErr w:type="spellStart"/>
+      <w:proofErr w:type="gramEnd"/>
+      <w:r>
+        <w:t>int</w:t>
+      </w:r>
+      <w:proofErr w:type="spellEnd"/>
+      <w:r>
+        <w:t xml:space="preserve"> id){</w:t>
+      </w:r>
+    </w:p>
+    <w:p>
+      <w:pPr>
+        <w:spacing w:after="0"/>
+        <w:ind w:left="2160"/>
+      </w:pPr>
+      <w:r>
+        <w:t>return _</w:t>
+      </w:r>
+      <w:proofErr w:type="spellStart"/>
+      <w:r>
+        <w:t>dataAccess.GetCustomerName</w:t>
+      </w:r>
+      <w:proofErr w:type="spellEnd"/>
+      <w:r>
+        <w:t>(id);</w:t>
+      </w:r>
+    </w:p>
+    <w:p>
+      <w:pPr>
+        <w:spacing w:after="0"/>
+        <w:ind w:left="1440"/>
+      </w:pPr>
+      <w:r>
+        <w:t>}</w:t>
+      </w:r>
+    </w:p>
     <w:p>
       <w:pPr>
         <w:spacing w:after="0"/>
         <w:ind w:left="720"/>
       </w:pPr>
+      <w:r>
+        <w:t>}</w:t>
+      </w:r>
+    </w:p>
+    <w:p>
+      <w:pPr>
+        <w:spacing w:after="0"/>
+        <w:ind w:left="720"/>
+      </w:pPr>
+      <w:r>
+        <w:t xml:space="preserve">public interface </w:t>
+      </w:r>
+      <w:proofErr w:type="spellStart"/>
       <w:proofErr w:type="gramStart"/>
       <w:r>
-        <w:t>public</w:t>
+        <w:t>ICustomerDataAccess</w:t>
+      </w:r>
+      <w:proofErr w:type="spellEnd"/>
+      <w:r>
+        <w:t>{</w:t>
       </w:r>
       <w:proofErr w:type="gramEnd"/>
-      <w:r>
-        <w:t xml:space="preserve"> class </w:t>
-      </w:r>
-      <w:proofErr w:type="spellStart"/>
-      <w:r>
-        <w:t>CustomerBusinessLogic</w:t>
+    </w:p>
+    <w:p>
+      <w:pPr>
+        <w:spacing w:after="0"/>
+        <w:ind w:left="1440"/>
+      </w:pPr>
+      <w:r>
+        <w:t xml:space="preserve">string </w:t>
+      </w:r>
+      <w:proofErr w:type="spellStart"/>
+      <w:proofErr w:type="gramStart"/>
+      <w:r>
+        <w:t>GetCustomerName</w:t>
+      </w:r>
+      <w:proofErr w:type="spellEnd"/>
+      <w:r>
+        <w:t>(</w:t>
+      </w:r>
+      <w:proofErr w:type="spellStart"/>
+      <w:proofErr w:type="gramEnd"/>
+      <w:r>
+        <w:t>int</w:t>
+      </w:r>
+      <w:proofErr w:type="spellEnd"/>
+      <w:r>
+        <w:t xml:space="preserve"> id);</w:t>
+      </w:r>
+    </w:p>
+    <w:p>
+      <w:pPr>
+        <w:spacing w:after="0"/>
+        <w:ind w:left="720"/>
+      </w:pPr>
+      <w:r>
+        <w:t>}</w:t>
+      </w:r>
+    </w:p>
+    <w:p>
+      <w:pPr>
+        <w:spacing w:after="0"/>
+        <w:ind w:left="720"/>
+      </w:pPr>
+      <w:r>
+        <w:t xml:space="preserve">public class </w:t>
+      </w:r>
+      <w:proofErr w:type="spellStart"/>
+      <w:r>
+        <w:t>CustomerDataAccess</w:t>
+      </w:r>
+      <w:proofErr w:type="spellEnd"/>
+      <w:r>
+        <w:t xml:space="preserve">: </w:t>
+      </w:r>
+      <w:proofErr w:type="spellStart"/>
+      <w:proofErr w:type="gramStart"/>
+      <w:r>
+        <w:t>ICustomerDataAccess</w:t>
       </w:r>
       <w:proofErr w:type="spellEnd"/>
       <w:r>
         <w:t>{</w:t>
       </w:r>
+      <w:proofErr w:type="gramEnd"/>
     </w:p>
     <w:p>
       <w:pPr>
         <w:spacing w:after="0"/>
         <w:ind w:left="1440"/>
       </w:pPr>
-      <w:proofErr w:type="spellStart"/>
-      <w:r>
-        <w:t>ICustomerDataAccess</w:t>
-      </w:r>
-      <w:proofErr w:type="spellEnd"/>
-      <w:r>
-        <w:t xml:space="preserve"> _</w:t>
-      </w:r>
-      <w:proofErr w:type="spellStart"/>
-      <w:r>
-        <w:t>dataAccess</w:t>
-      </w:r>
-      <w:proofErr w:type="spellEnd"/>
-      <w:r>
-        <w:t>;</w:t>
+      <w:r>
+        <w:t xml:space="preserve">public </w:t>
+      </w:r>
+      <w:proofErr w:type="spellStart"/>
+      <w:proofErr w:type="gramStart"/>
+      <w:r>
+        <w:t>CustomerDataAccess</w:t>
+      </w:r>
+      <w:proofErr w:type="spellEnd"/>
+      <w:r>
+        <w:t>(</w:t>
+      </w:r>
+      <w:proofErr w:type="gramEnd"/>
+      <w:r>
+        <w:t>){</w:t>
       </w:r>
     </w:p>
     <w:p>
@@ -2969,37 +3096,35 @@
         <w:spacing w:after="0"/>
         <w:ind w:left="1440"/>
       </w:pPr>
+      <w:r>
+        <w:t>}</w:t>
+      </w:r>
+    </w:p>
+    <w:p>
+      <w:pPr>
+        <w:spacing w:after="0"/>
+        <w:ind w:left="1440"/>
+      </w:pPr>
+      <w:r>
+        <w:t xml:space="preserve">public string </w:t>
+      </w:r>
+      <w:proofErr w:type="spellStart"/>
       <w:proofErr w:type="gramStart"/>
       <w:r>
-        <w:t>public</w:t>
-      </w:r>
+        <w:t>GetCustomerName</w:t>
+      </w:r>
+      <w:proofErr w:type="spellEnd"/>
+      <w:r>
+        <w:t>(</w:t>
+      </w:r>
+      <w:proofErr w:type="spellStart"/>
       <w:proofErr w:type="gramEnd"/>
       <w:r>
-        <w:t xml:space="preserve"> </w:t>
-      </w:r>
-      <w:proofErr w:type="spellStart"/>
-      <w:r>
-        <w:t>CustomerBusinessLogic</w:t>
-      </w:r>
-      <w:proofErr w:type="spellEnd"/>
-      <w:r>
-        <w:t>(</w:t>
-      </w:r>
-      <w:proofErr w:type="spellStart"/>
-      <w:r>
-        <w:t>ICustomerDataAccess</w:t>
-      </w:r>
-      <w:proofErr w:type="spellEnd"/>
-      <w:r>
-        <w:t xml:space="preserve"> </w:t>
-      </w:r>
-      <w:proofErr w:type="spellStart"/>
-      <w:r>
-        <w:t>custDataAccess</w:t>
-      </w:r>
-      <w:proofErr w:type="spellEnd"/>
-      <w:r>
-        <w:t>){</w:t>
+        <w:t>int</w:t>
+      </w:r>
+      <w:proofErr w:type="spellEnd"/>
+      <w:r>
+        <w:t xml:space="preserve"> id){</w:t>
       </w:r>
     </w:p>
     <w:p>
@@ -3008,23 +3133,7 @@
         <w:ind w:left="2160"/>
       </w:pPr>
       <w:r>
-        <w:t>_</w:t>
-      </w:r>
-      <w:proofErr w:type="spellStart"/>
-      <w:r>
-        <w:t>dataAccess</w:t>
-      </w:r>
-      <w:proofErr w:type="spellEnd"/>
-      <w:r>
-        <w:t xml:space="preserve"> = </w:t>
-      </w:r>
-      <w:proofErr w:type="spellStart"/>
-      <w:r>
-        <w:t>custDataAccess</w:t>
-      </w:r>
-      <w:proofErr w:type="spellEnd"/>
-      <w:r>
-        <w:t>;</w:t>
+        <w:t>return "Dummy Customer Name";</w:t>
       </w:r>
     </w:p>
     <w:p>
@@ -3039,316 +3148,9 @@
     <w:p>
       <w:pPr>
         <w:spacing w:after="0"/>
-        <w:ind w:left="1440"/>
-      </w:pPr>
-      <w:proofErr w:type="gramStart"/>
-      <w:r>
-        <w:t>public</w:t>
-      </w:r>
-      <w:proofErr w:type="gramEnd"/>
-      <w:r>
-        <w:t xml:space="preserve"> </w:t>
-      </w:r>
-      <w:proofErr w:type="spellStart"/>
-      <w:r>
-        <w:t>CustomerBusinessLogic</w:t>
-      </w:r>
-      <w:proofErr w:type="spellEnd"/>
-      <w:r>
-        <w:t>(){</w:t>
-      </w:r>
-    </w:p>
-    <w:p>
-      <w:pPr>
-        <w:spacing w:after="0"/>
-        <w:ind w:left="2160"/>
-      </w:pPr>
-      <w:r>
-        <w:t>_</w:t>
-      </w:r>
-      <w:proofErr w:type="spellStart"/>
-      <w:r>
-        <w:t>dataAccess</w:t>
-      </w:r>
-      <w:proofErr w:type="spellEnd"/>
-      <w:r>
-        <w:t xml:space="preserve"> = new </w:t>
-      </w:r>
-      <w:proofErr w:type="spellStart"/>
-      <w:proofErr w:type="gramStart"/>
-      <w:r>
-        <w:t>CustomerDataAccess</w:t>
-      </w:r>
-      <w:proofErr w:type="spellEnd"/>
-      <w:r>
-        <w:t>(</w:t>
-      </w:r>
-      <w:proofErr w:type="gramEnd"/>
-      <w:r>
-        <w:t>);</w:t>
-      </w:r>
-    </w:p>
-    <w:p>
-      <w:pPr>
-        <w:spacing w:after="0"/>
-        <w:ind w:left="1440"/>
-      </w:pPr>
-      <w:r>
-        <w:t>}</w:t>
-      </w:r>
-    </w:p>
-    <w:p>
-      <w:pPr>
-        <w:spacing w:after="0"/>
-        <w:ind w:left="1440"/>
-      </w:pPr>
-      <w:proofErr w:type="gramStart"/>
-      <w:r>
-        <w:t>public</w:t>
-      </w:r>
-      <w:proofErr w:type="gramEnd"/>
-      <w:r>
-        <w:t xml:space="preserve"> string </w:t>
-      </w:r>
-      <w:proofErr w:type="spellStart"/>
-      <w:r>
-        <w:t>ProcessCustomerData</w:t>
-      </w:r>
-      <w:proofErr w:type="spellEnd"/>
-      <w:r>
-        <w:t>(</w:t>
-      </w:r>
-      <w:proofErr w:type="spellStart"/>
-      <w:r>
-        <w:t>int</w:t>
-      </w:r>
-      <w:proofErr w:type="spellEnd"/>
-      <w:r>
-        <w:t xml:space="preserve"> id){</w:t>
-      </w:r>
-    </w:p>
-    <w:p>
-      <w:pPr>
-        <w:spacing w:after="0"/>
-        <w:ind w:left="2160"/>
-      </w:pPr>
-      <w:proofErr w:type="gramStart"/>
-      <w:r>
-        <w:t>return</w:t>
-      </w:r>
-      <w:proofErr w:type="gramEnd"/>
-      <w:r>
-        <w:t xml:space="preserve"> _</w:t>
-      </w:r>
-      <w:proofErr w:type="spellStart"/>
-      <w:r>
-        <w:t>dataAccess.GetCustomerName</w:t>
-      </w:r>
-      <w:proofErr w:type="spellEnd"/>
-      <w:r>
-        <w:t>(id);</w:t>
-      </w:r>
-    </w:p>
-    <w:p>
-      <w:pPr>
-        <w:spacing w:after="0"/>
-        <w:ind w:left="1440"/>
-      </w:pPr>
-      <w:r>
-        <w:t>}</w:t>
-      </w:r>
-    </w:p>
-    <w:p>
-      <w:pPr>
-        <w:spacing w:after="0"/>
         <w:ind w:left="720"/>
       </w:pPr>
       <w:r>
-        <w:t>}</w:t>
-      </w:r>
-    </w:p>
-    <w:p>
-      <w:pPr>
-        <w:spacing w:after="0"/>
-        <w:ind w:left="720"/>
-      </w:pPr>
-      <w:proofErr w:type="gramStart"/>
-      <w:r>
-        <w:t>public</w:t>
-      </w:r>
-      <w:proofErr w:type="gramEnd"/>
-      <w:r>
-        <w:t xml:space="preserve"> interface </w:t>
-      </w:r>
-      <w:proofErr w:type="spellStart"/>
-      <w:r>
-        <w:t>ICustomerDataAccess</w:t>
-      </w:r>
-      <w:proofErr w:type="spellEnd"/>
-      <w:r>
-        <w:t>{</w:t>
-      </w:r>
-    </w:p>
-    <w:p>
-      <w:pPr>
-        <w:spacing w:after="0"/>
-        <w:ind w:left="1440"/>
-      </w:pPr>
-      <w:proofErr w:type="gramStart"/>
-      <w:r>
-        <w:t>string</w:t>
-      </w:r>
-      <w:proofErr w:type="gramEnd"/>
-      <w:r>
-        <w:t xml:space="preserve"> </w:t>
-      </w:r>
-      <w:proofErr w:type="spellStart"/>
-      <w:r>
-        <w:t>GetCustomerName</w:t>
-      </w:r>
-      <w:proofErr w:type="spellEnd"/>
-      <w:r>
-        <w:t>(</w:t>
-      </w:r>
-      <w:proofErr w:type="spellStart"/>
-      <w:r>
-        <w:t>int</w:t>
-      </w:r>
-      <w:proofErr w:type="spellEnd"/>
-      <w:r>
-        <w:t xml:space="preserve"> id);</w:t>
-      </w:r>
-    </w:p>
-    <w:p>
-      <w:pPr>
-        <w:spacing w:after="0"/>
-        <w:ind w:left="720"/>
-      </w:pPr>
-      <w:r>
-        <w:t>}</w:t>
-      </w:r>
-    </w:p>
-    <w:p>
-      <w:pPr>
-        <w:spacing w:after="0"/>
-        <w:ind w:left="720"/>
-      </w:pPr>
-      <w:proofErr w:type="gramStart"/>
-      <w:r>
-        <w:t>public</w:t>
-      </w:r>
-      <w:proofErr w:type="gramEnd"/>
-      <w:r>
-        <w:t xml:space="preserve"> class </w:t>
-      </w:r>
-      <w:proofErr w:type="spellStart"/>
-      <w:r>
-        <w:t>CustomerDataAccess</w:t>
-      </w:r>
-      <w:proofErr w:type="spellEnd"/>
-      <w:r>
-        <w:t xml:space="preserve">: </w:t>
-      </w:r>
-      <w:proofErr w:type="spellStart"/>
-      <w:r>
-        <w:t>ICustomerDataAccess</w:t>
-      </w:r>
-      <w:proofErr w:type="spellEnd"/>
-      <w:r>
-        <w:t>{</w:t>
-      </w:r>
-    </w:p>
-    <w:p>
-      <w:pPr>
-        <w:spacing w:after="0"/>
-        <w:ind w:left="1440"/>
-      </w:pPr>
-      <w:proofErr w:type="gramStart"/>
-      <w:r>
-        <w:t>public</w:t>
-      </w:r>
-      <w:proofErr w:type="gramEnd"/>
-      <w:r>
-        <w:t xml:space="preserve"> </w:t>
-      </w:r>
-      <w:proofErr w:type="spellStart"/>
-      <w:r>
-        <w:t>CustomerDataAccess</w:t>
-      </w:r>
-      <w:proofErr w:type="spellEnd"/>
-      <w:r>
-        <w:t>(){</w:t>
-      </w:r>
-    </w:p>
-    <w:p>
-      <w:pPr>
-        <w:spacing w:after="0"/>
-        <w:ind w:left="1440"/>
-      </w:pPr>
-      <w:r>
-        <w:t>}</w:t>
-      </w:r>
-    </w:p>
-    <w:p>
-      <w:pPr>
-        <w:spacing w:after="0"/>
-        <w:ind w:left="1440"/>
-      </w:pPr>
-      <w:proofErr w:type="gramStart"/>
-      <w:r>
-        <w:t>public</w:t>
-      </w:r>
-      <w:proofErr w:type="gramEnd"/>
-      <w:r>
-        <w:t xml:space="preserve"> string </w:t>
-      </w:r>
-      <w:proofErr w:type="spellStart"/>
-      <w:r>
-        <w:t>GetCustomerName</w:t>
-      </w:r>
-      <w:proofErr w:type="spellEnd"/>
-      <w:r>
-        <w:t>(</w:t>
-      </w:r>
-      <w:proofErr w:type="spellStart"/>
-      <w:r>
-        <w:t>int</w:t>
-      </w:r>
-      <w:proofErr w:type="spellEnd"/>
-      <w:r>
-        <w:t xml:space="preserve"> id){</w:t>
-      </w:r>
-    </w:p>
-    <w:p>
-      <w:pPr>
-        <w:spacing w:after="0"/>
-        <w:ind w:left="2160"/>
-      </w:pPr>
-      <w:proofErr w:type="gramStart"/>
-      <w:r>
-        <w:t>return</w:t>
-      </w:r>
-      <w:proofErr w:type="gramEnd"/>
-      <w:r>
-        <w:t xml:space="preserve"> "Dummy Customer Name";</w:t>
-      </w:r>
-    </w:p>
-    <w:p>
-      <w:pPr>
-        <w:spacing w:after="0"/>
-        <w:ind w:left="1440"/>
-      </w:pPr>
-      <w:r>
-        <w:t>}</w:t>
-      </w:r>
-    </w:p>
-    <w:p>
-      <w:pPr>
-        <w:spacing w:after="0"/>
-        <w:ind w:left="720"/>
-      </w:pPr>
-      <w:r>
-        <w:lastRenderedPageBreak/>
         <w:t>}</w:t>
       </w:r>
     </w:p>
@@ -3409,13 +3211,8 @@
       </w:r>
     </w:p>
     <w:p>
-      <w:proofErr w:type="gramStart"/>
-      <w:r>
-        <w:t>property</w:t>
-      </w:r>
-      <w:proofErr w:type="gramEnd"/>
-      <w:r>
-        <w:t xml:space="preserve"> injection is considered bad in 98% of all scenarios because it hides dependencies and there is no guarantee that the object will be injected when the class is created. </w:t>
+      <w:r>
+        <w:t xml:space="preserve">property injection is considered bad in 98% of all scenarios because it hides dependencies and there is no guarantee that the object will be injected when the class is created. </w:t>
       </w:r>
     </w:p>
     <w:p>
@@ -3423,22 +3220,18 @@
         <w:t xml:space="preserve">The built-in </w:t>
       </w:r>
       <w:proofErr w:type="spellStart"/>
-      <w:proofErr w:type="gramStart"/>
       <w:r>
         <w:t>IoC</w:t>
       </w:r>
       <w:proofErr w:type="spellEnd"/>
-      <w:proofErr w:type="gramEnd"/>
       <w:r>
         <w:t xml:space="preserve"> container does not support property injection. You will have to use a third-party </w:t>
       </w:r>
       <w:proofErr w:type="spellStart"/>
-      <w:proofErr w:type="gramStart"/>
       <w:r>
         <w:t>IoC</w:t>
       </w:r>
       <w:proofErr w:type="spellEnd"/>
-      <w:proofErr w:type="gramEnd"/>
       <w:r>
         <w:t xml:space="preserve"> container.</w:t>
       </w:r>
@@ -3457,43 +3250,266 @@
         <w:spacing w:after="0"/>
         <w:ind w:left="1440"/>
       </w:pPr>
+      <w:r>
+        <w:t xml:space="preserve">public class </w:t>
+      </w:r>
+      <w:proofErr w:type="spellStart"/>
       <w:proofErr w:type="gramStart"/>
       <w:r>
-        <w:t>public</w:t>
+        <w:t>CustomerBusinessLogic</w:t>
+      </w:r>
+      <w:proofErr w:type="spellEnd"/>
+      <w:r>
+        <w:t>{</w:t>
       </w:r>
       <w:proofErr w:type="gramEnd"/>
-      <w:r>
-        <w:t xml:space="preserve"> class </w:t>
-      </w:r>
-      <w:proofErr w:type="spellStart"/>
+    </w:p>
+    <w:p>
+      <w:pPr>
+        <w:spacing w:after="0"/>
+        <w:ind w:left="2160"/>
+      </w:pPr>
+      <w:r>
+        <w:t xml:space="preserve">public </w:t>
+      </w:r>
+      <w:proofErr w:type="spellStart"/>
+      <w:proofErr w:type="gramStart"/>
       <w:r>
         <w:t>CustomerBusinessLogic</w:t>
       </w:r>
       <w:proofErr w:type="spellEnd"/>
       <w:r>
+        <w:t>(</w:t>
+      </w:r>
+      <w:proofErr w:type="gramEnd"/>
+      <w:r>
+        <w:t>){</w:t>
+      </w:r>
+    </w:p>
+    <w:p>
+      <w:pPr>
+        <w:spacing w:after="0"/>
+        <w:ind w:left="2160"/>
+      </w:pPr>
+      <w:r>
+        <w:t>}</w:t>
+      </w:r>
+    </w:p>
+    <w:p>
+      <w:pPr>
+        <w:spacing w:after="0"/>
+        <w:ind w:left="2160"/>
+      </w:pPr>
+      <w:r>
+        <w:t xml:space="preserve">public string </w:t>
+      </w:r>
+      <w:proofErr w:type="spellStart"/>
+      <w:proofErr w:type="gramStart"/>
+      <w:r>
+        <w:t>GetCustomerName</w:t>
+      </w:r>
+      <w:proofErr w:type="spellEnd"/>
+      <w:r>
+        <w:t>(</w:t>
+      </w:r>
+      <w:proofErr w:type="spellStart"/>
+      <w:proofErr w:type="gramEnd"/>
+      <w:r>
+        <w:t>int</w:t>
+      </w:r>
+      <w:proofErr w:type="spellEnd"/>
+      <w:r>
+        <w:t xml:space="preserve"> id){</w:t>
+      </w:r>
+    </w:p>
+    <w:p>
+      <w:pPr>
+        <w:spacing w:after="0"/>
+        <w:ind w:left="2880"/>
+      </w:pPr>
+      <w:r>
+        <w:t xml:space="preserve">return </w:t>
+      </w:r>
+      <w:proofErr w:type="spellStart"/>
+      <w:r>
+        <w:t>DataAccess.GetCustomerName</w:t>
+      </w:r>
+      <w:proofErr w:type="spellEnd"/>
+      <w:r>
+        <w:t>(id);</w:t>
+      </w:r>
+    </w:p>
+    <w:p>
+      <w:pPr>
+        <w:spacing w:after="0"/>
+        <w:ind w:left="2160"/>
+      </w:pPr>
+      <w:r>
+        <w:t>}</w:t>
+      </w:r>
+    </w:p>
+    <w:p>
+      <w:pPr>
+        <w:spacing w:after="0"/>
+        <w:ind w:left="2160"/>
+      </w:pPr>
+      <w:r>
+        <w:t xml:space="preserve">public </w:t>
+      </w:r>
+      <w:proofErr w:type="spellStart"/>
+      <w:r>
+        <w:t>ICustomerDataAccess</w:t>
+      </w:r>
+      <w:proofErr w:type="spellEnd"/>
+      <w:r>
+        <w:t xml:space="preserve"> </w:t>
+      </w:r>
+      <w:proofErr w:type="spellStart"/>
+      <w:r>
+        <w:t>DataAccess</w:t>
+      </w:r>
+      <w:proofErr w:type="spellEnd"/>
+      <w:r>
+        <w:t xml:space="preserve"> </w:t>
+      </w:r>
+      <w:proofErr w:type="gramStart"/>
+      <w:r>
+        <w:t>{ get</w:t>
+      </w:r>
+      <w:proofErr w:type="gramEnd"/>
+      <w:r>
+        <w:t>; set; }</w:t>
+      </w:r>
+    </w:p>
+    <w:p>
+      <w:pPr>
+        <w:spacing w:after="0"/>
+        <w:ind w:left="1440"/>
+      </w:pPr>
+      <w:r>
+        <w:t>}</w:t>
+      </w:r>
+    </w:p>
+    <w:p>
+      <w:pPr>
+        <w:ind w:left="1440"/>
+      </w:pPr>
+      <w:r>
+        <w:t xml:space="preserve">public class </w:t>
+      </w:r>
+      <w:proofErr w:type="spellStart"/>
+      <w:proofErr w:type="gramStart"/>
+      <w:r>
+        <w:t>CustomerService</w:t>
+      </w:r>
+      <w:proofErr w:type="spellEnd"/>
+      <w:r>
         <w:t>{</w:t>
       </w:r>
+      <w:proofErr w:type="gramEnd"/>
     </w:p>
     <w:p>
       <w:pPr>
         <w:spacing w:after="0"/>
         <w:ind w:left="2160"/>
       </w:pPr>
+      <w:proofErr w:type="spellStart"/>
+      <w:r>
+        <w:t>CustomerBusinessLogic</w:t>
+      </w:r>
+      <w:proofErr w:type="spellEnd"/>
+      <w:r>
+        <w:t xml:space="preserve"> _</w:t>
+      </w:r>
+      <w:proofErr w:type="spellStart"/>
+      <w:r>
+        <w:t>customerBL</w:t>
+      </w:r>
+      <w:proofErr w:type="spellEnd"/>
+      <w:r>
+        <w:t>;</w:t>
+      </w:r>
+    </w:p>
+    <w:p>
+      <w:pPr>
+        <w:spacing w:after="0"/>
+        <w:ind w:left="2160"/>
+      </w:pPr>
+      <w:r>
+        <w:t xml:space="preserve">public </w:t>
+      </w:r>
+      <w:proofErr w:type="spellStart"/>
       <w:proofErr w:type="gramStart"/>
       <w:r>
-        <w:t>public</w:t>
+        <w:t>CustomerService</w:t>
+      </w:r>
+      <w:proofErr w:type="spellEnd"/>
+      <w:r>
+        <w:t>(</w:t>
       </w:r>
       <w:proofErr w:type="gramEnd"/>
       <w:r>
-        <w:t xml:space="preserve"> </w:t>
-      </w:r>
-      <w:proofErr w:type="spellStart"/>
+        <w:t>){</w:t>
+      </w:r>
+    </w:p>
+    <w:p>
+      <w:pPr>
+        <w:spacing w:after="0"/>
+        <w:ind w:left="2880"/>
+      </w:pPr>
+      <w:r>
+        <w:t>_</w:t>
+      </w:r>
+      <w:proofErr w:type="spellStart"/>
+      <w:r>
+        <w:t>customerBL</w:t>
+      </w:r>
+      <w:proofErr w:type="spellEnd"/>
+      <w:r>
+        <w:t xml:space="preserve"> = new </w:t>
+      </w:r>
+      <w:proofErr w:type="spellStart"/>
+      <w:proofErr w:type="gramStart"/>
       <w:r>
         <w:t>CustomerBusinessLogic</w:t>
       </w:r>
       <w:proofErr w:type="spellEnd"/>
       <w:r>
-        <w:t>(){</w:t>
+        <w:t>(</w:t>
+      </w:r>
+      <w:proofErr w:type="gramEnd"/>
+      <w:r>
+        <w:t>);</w:t>
+      </w:r>
+    </w:p>
+    <w:p>
+      <w:pPr>
+        <w:spacing w:after="0"/>
+        <w:ind w:left="2880"/>
+      </w:pPr>
+      <w:r>
+        <w:t>_</w:t>
+      </w:r>
+      <w:proofErr w:type="spellStart"/>
+      <w:r>
+        <w:t>customerBL.DataAccess</w:t>
+      </w:r>
+      <w:proofErr w:type="spellEnd"/>
+      <w:r>
+        <w:t xml:space="preserve"> = new </w:t>
+      </w:r>
+      <w:proofErr w:type="spellStart"/>
+      <w:proofErr w:type="gramStart"/>
+      <w:r>
+        <w:t>CustomerDataAccess</w:t>
+      </w:r>
+      <w:proofErr w:type="spellEnd"/>
+      <w:r>
+        <w:t>(</w:t>
+      </w:r>
+      <w:proofErr w:type="gramEnd"/>
+      <w:r>
+        <w:t>);</w:t>
       </w:r>
     </w:p>
     <w:p>
@@ -3510,29 +3526,26 @@
         <w:spacing w:after="0"/>
         <w:ind w:left="2160"/>
       </w:pPr>
+      <w:r>
+        <w:t xml:space="preserve">public string </w:t>
+      </w:r>
+      <w:proofErr w:type="spellStart"/>
       <w:proofErr w:type="gramStart"/>
       <w:r>
-        <w:t>public</w:t>
-      </w:r>
+        <w:t>GetCustomerName</w:t>
+      </w:r>
+      <w:proofErr w:type="spellEnd"/>
+      <w:r>
+        <w:t>(</w:t>
+      </w:r>
+      <w:proofErr w:type="spellStart"/>
       <w:proofErr w:type="gramEnd"/>
       <w:r>
-        <w:t xml:space="preserve"> string </w:t>
-      </w:r>
-      <w:proofErr w:type="spellStart"/>
-      <w:r>
-        <w:t>GetCustomerName</w:t>
-      </w:r>
-      <w:proofErr w:type="spellEnd"/>
-      <w:r>
-        <w:t>(</w:t>
-      </w:r>
-      <w:proofErr w:type="spellStart"/>
-      <w:r>
         <w:t>int</w:t>
       </w:r>
       <w:proofErr w:type="spellEnd"/>
       <w:r>
-        <w:t xml:space="preserve"> id){</w:t>
+        <w:t xml:space="preserve"> id) {</w:t>
       </w:r>
     </w:p>
     <w:p>
@@ -3540,247 +3553,8 @@
         <w:spacing w:after="0"/>
         <w:ind w:left="2880"/>
       </w:pPr>
-      <w:proofErr w:type="gramStart"/>
-      <w:r>
-        <w:t>return</w:t>
-      </w:r>
-      <w:proofErr w:type="gramEnd"/>
-      <w:r>
-        <w:t xml:space="preserve"> </w:t>
-      </w:r>
-      <w:proofErr w:type="spellStart"/>
-      <w:r>
-        <w:t>DataAccess.GetCustomerName</w:t>
-      </w:r>
-      <w:proofErr w:type="spellEnd"/>
-      <w:r>
-        <w:t>(id);</w:t>
-      </w:r>
-    </w:p>
-    <w:p>
-      <w:pPr>
-        <w:spacing w:after="0"/>
-        <w:ind w:left="2160"/>
-      </w:pPr>
-      <w:r>
-        <w:t>}</w:t>
-      </w:r>
-    </w:p>
-    <w:p>
-      <w:pPr>
-        <w:spacing w:after="0"/>
-        <w:ind w:left="2160"/>
-      </w:pPr>
-      <w:proofErr w:type="gramStart"/>
-      <w:r>
-        <w:t>public</w:t>
-      </w:r>
-      <w:proofErr w:type="gramEnd"/>
-      <w:r>
-        <w:t xml:space="preserve"> </w:t>
-      </w:r>
-      <w:proofErr w:type="spellStart"/>
-      <w:r>
-        <w:t>ICustomerDataAccess</w:t>
-      </w:r>
-      <w:proofErr w:type="spellEnd"/>
-      <w:r>
-        <w:t xml:space="preserve"> </w:t>
-      </w:r>
-      <w:proofErr w:type="spellStart"/>
-      <w:r>
-        <w:t>DataAccess</w:t>
-      </w:r>
-      <w:proofErr w:type="spellEnd"/>
-      <w:r>
-        <w:t xml:space="preserve"> { get; set; }</w:t>
-      </w:r>
-    </w:p>
-    <w:p>
-      <w:pPr>
-        <w:spacing w:after="0"/>
-        <w:ind w:left="1440"/>
-      </w:pPr>
-      <w:r>
-        <w:t>}</w:t>
-      </w:r>
-    </w:p>
-    <w:p>
-      <w:pPr>
-        <w:ind w:left="1440"/>
-      </w:pPr>
-      <w:proofErr w:type="gramStart"/>
-      <w:r>
-        <w:t>public</w:t>
-      </w:r>
-      <w:proofErr w:type="gramEnd"/>
-      <w:r>
-        <w:t xml:space="preserve"> class </w:t>
-      </w:r>
-      <w:proofErr w:type="spellStart"/>
-      <w:r>
-        <w:t>CustomerService</w:t>
-      </w:r>
-      <w:proofErr w:type="spellEnd"/>
-      <w:r>
-        <w:t>{</w:t>
-      </w:r>
-    </w:p>
-    <w:p>
-      <w:pPr>
-        <w:spacing w:after="0"/>
-        <w:ind w:left="2160"/>
-      </w:pPr>
-      <w:proofErr w:type="spellStart"/>
-      <w:r>
-        <w:t>CustomerBusinessLogic</w:t>
-      </w:r>
-      <w:proofErr w:type="spellEnd"/>
-      <w:r>
-        <w:t xml:space="preserve"> _</w:t>
-      </w:r>
-      <w:proofErr w:type="spellStart"/>
-      <w:r>
-        <w:t>customerBL</w:t>
-      </w:r>
-      <w:proofErr w:type="spellEnd"/>
-      <w:r>
-        <w:t>;</w:t>
-      </w:r>
-    </w:p>
-    <w:p>
-      <w:pPr>
-        <w:spacing w:after="0"/>
-        <w:ind w:left="2160"/>
-      </w:pPr>
-      <w:proofErr w:type="gramStart"/>
-      <w:r>
-        <w:t>public</w:t>
-      </w:r>
-      <w:proofErr w:type="gramEnd"/>
-      <w:r>
-        <w:t xml:space="preserve"> </w:t>
-      </w:r>
-      <w:proofErr w:type="spellStart"/>
-      <w:r>
-        <w:t>CustomerService</w:t>
-      </w:r>
-      <w:proofErr w:type="spellEnd"/>
-      <w:r>
-        <w:t>(){</w:t>
-      </w:r>
-    </w:p>
-    <w:p>
-      <w:pPr>
-        <w:spacing w:after="0"/>
-        <w:ind w:left="2880"/>
-      </w:pPr>
-      <w:r>
-        <w:t>_</w:t>
-      </w:r>
-      <w:proofErr w:type="spellStart"/>
-      <w:r>
-        <w:t>customerBL</w:t>
-      </w:r>
-      <w:proofErr w:type="spellEnd"/>
-      <w:r>
-        <w:t xml:space="preserve"> = new </w:t>
-      </w:r>
-      <w:proofErr w:type="spellStart"/>
-      <w:proofErr w:type="gramStart"/>
-      <w:r>
-        <w:t>CustomerBusinessLogic</w:t>
-      </w:r>
-      <w:proofErr w:type="spellEnd"/>
-      <w:r>
-        <w:t>(</w:t>
-      </w:r>
-      <w:proofErr w:type="gramEnd"/>
-      <w:r>
-        <w:t>);</w:t>
-      </w:r>
-    </w:p>
-    <w:p>
-      <w:pPr>
-        <w:spacing w:after="0"/>
-        <w:ind w:left="2880"/>
-      </w:pPr>
-      <w:r>
-        <w:t>_</w:t>
-      </w:r>
-      <w:proofErr w:type="spellStart"/>
-      <w:r>
-        <w:t>customerBL.DataAccess</w:t>
-      </w:r>
-      <w:proofErr w:type="spellEnd"/>
-      <w:r>
-        <w:t xml:space="preserve"> = new </w:t>
-      </w:r>
-      <w:proofErr w:type="spellStart"/>
-      <w:proofErr w:type="gramStart"/>
-      <w:r>
-        <w:t>CustomerDataAccess</w:t>
-      </w:r>
-      <w:proofErr w:type="spellEnd"/>
-      <w:r>
-        <w:t>(</w:t>
-      </w:r>
-      <w:proofErr w:type="gramEnd"/>
-      <w:r>
-        <w:t>);</w:t>
-      </w:r>
-    </w:p>
-    <w:p>
-      <w:pPr>
-        <w:spacing w:after="0"/>
-        <w:ind w:left="2160"/>
-      </w:pPr>
-      <w:r>
-        <w:t>}</w:t>
-      </w:r>
-    </w:p>
-    <w:p>
-      <w:pPr>
-        <w:spacing w:after="0"/>
-        <w:ind w:left="2160"/>
-      </w:pPr>
-      <w:proofErr w:type="gramStart"/>
-      <w:r>
-        <w:t>public</w:t>
-      </w:r>
-      <w:proofErr w:type="gramEnd"/>
-      <w:r>
-        <w:t xml:space="preserve"> string </w:t>
-      </w:r>
-      <w:proofErr w:type="spellStart"/>
-      <w:r>
-        <w:t>GetCustomerName</w:t>
-      </w:r>
-      <w:proofErr w:type="spellEnd"/>
-      <w:r>
-        <w:t>(</w:t>
-      </w:r>
-      <w:proofErr w:type="spellStart"/>
-      <w:r>
-        <w:t>int</w:t>
-      </w:r>
-      <w:proofErr w:type="spellEnd"/>
-      <w:r>
-        <w:t xml:space="preserve"> id) {</w:t>
-      </w:r>
-    </w:p>
-    <w:p>
-      <w:pPr>
-        <w:spacing w:after="0"/>
-        <w:ind w:left="2880"/>
-      </w:pPr>
-      <w:proofErr w:type="gramStart"/>
-      <w:r>
-        <w:t>return</w:t>
-      </w:r>
-      <w:proofErr w:type="gramEnd"/>
-      <w:r>
-        <w:t xml:space="preserve"> _</w:t>
+      <w:r>
+        <w:t>return _</w:t>
       </w:r>
       <w:proofErr w:type="spellStart"/>
       <w:r>
@@ -3848,16 +3622,85 @@
       <w:pPr>
         <w:spacing w:after="0"/>
       </w:pPr>
+      <w:r>
+        <w:t xml:space="preserve">interface </w:t>
+      </w:r>
+      <w:proofErr w:type="spellStart"/>
       <w:proofErr w:type="gramStart"/>
       <w:r>
-        <w:t>interface</w:t>
+        <w:t>IDataAccessDependency</w:t>
+      </w:r>
+      <w:proofErr w:type="spellEnd"/>
+      <w:r>
+        <w:t>{</w:t>
       </w:r>
       <w:proofErr w:type="gramEnd"/>
+    </w:p>
+    <w:p>
+      <w:pPr>
+        <w:spacing w:after="0"/>
+        <w:ind w:left="720"/>
+      </w:pPr>
+      <w:r>
+        <w:t xml:space="preserve">void </w:t>
+      </w:r>
+      <w:proofErr w:type="spellStart"/>
+      <w:proofErr w:type="gramStart"/>
+      <w:r>
+        <w:t>SetDependency</w:t>
+      </w:r>
+      <w:proofErr w:type="spellEnd"/>
+      <w:r>
+        <w:t>(</w:t>
+      </w:r>
+      <w:proofErr w:type="spellStart"/>
+      <w:proofErr w:type="gramEnd"/>
+      <w:r>
+        <w:t>ICustomerDataAccess</w:t>
+      </w:r>
+      <w:proofErr w:type="spellEnd"/>
       <w:r>
         <w:t xml:space="preserve"> </w:t>
       </w:r>
       <w:proofErr w:type="spellStart"/>
       <w:r>
+        <w:t>customerDataAccess</w:t>
+      </w:r>
+      <w:proofErr w:type="spellEnd"/>
+      <w:r>
+        <w:t>);</w:t>
+      </w:r>
+    </w:p>
+    <w:p>
+      <w:pPr>
+        <w:spacing w:after="0"/>
+      </w:pPr>
+      <w:r>
+        <w:t>}</w:t>
+      </w:r>
+    </w:p>
+    <w:p>
+      <w:pPr>
+        <w:spacing w:after="0"/>
+      </w:pPr>
+      <w:r>
+        <w:t xml:space="preserve">public class </w:t>
+      </w:r>
+      <w:proofErr w:type="spellStart"/>
+      <w:proofErr w:type="gramStart"/>
+      <w:r>
+        <w:t>CustomerBusinessLogic</w:t>
+      </w:r>
+      <w:proofErr w:type="spellEnd"/>
+      <w:r>
+        <w:t xml:space="preserve"> :</w:t>
+      </w:r>
+      <w:proofErr w:type="gramEnd"/>
+      <w:r>
+        <w:t xml:space="preserve"> </w:t>
+      </w:r>
+      <w:proofErr w:type="spellStart"/>
+      <w:r>
         <w:t>IDataAccessDependency</w:t>
       </w:r>
       <w:proofErr w:type="spellEnd"/>
@@ -3870,15 +3713,121 @@
         <w:spacing w:after="0"/>
         <w:ind w:left="720"/>
       </w:pPr>
+      <w:proofErr w:type="spellStart"/>
+      <w:r>
+        <w:t>ICustomerDataAccess</w:t>
+      </w:r>
+      <w:proofErr w:type="spellEnd"/>
+      <w:r>
+        <w:t xml:space="preserve"> _</w:t>
+      </w:r>
+      <w:proofErr w:type="spellStart"/>
+      <w:r>
+        <w:t>dataAccess</w:t>
+      </w:r>
+      <w:proofErr w:type="spellEnd"/>
+      <w:r>
+        <w:t>;</w:t>
+      </w:r>
+    </w:p>
+    <w:p>
+      <w:pPr>
+        <w:spacing w:after="0"/>
+        <w:ind w:left="720"/>
+      </w:pPr>
+      <w:r>
+        <w:t xml:space="preserve">public </w:t>
+      </w:r>
+      <w:proofErr w:type="spellStart"/>
       <w:proofErr w:type="gramStart"/>
       <w:r>
-        <w:t>void</w:t>
+        <w:t>CustomerBusinessLogic</w:t>
+      </w:r>
+      <w:proofErr w:type="spellEnd"/>
+      <w:r>
+        <w:t>(</w:t>
       </w:r>
       <w:proofErr w:type="gramEnd"/>
       <w:r>
+        <w:t>)</w:t>
+      </w:r>
+      <w:r>
         <w:t xml:space="preserve"> </w:t>
       </w:r>
-      <w:proofErr w:type="spellStart"/>
+      <w:r>
+        <w:t>{</w:t>
+      </w:r>
+      <w:r>
+        <w:t xml:space="preserve"> </w:t>
+      </w:r>
+      <w:r>
+        <w:t>}</w:t>
+      </w:r>
+    </w:p>
+    <w:p>
+      <w:pPr>
+        <w:spacing w:after="0"/>
+        <w:ind w:left="720"/>
+      </w:pPr>
+      <w:r>
+        <w:lastRenderedPageBreak/>
+        <w:t xml:space="preserve">public string </w:t>
+      </w:r>
+      <w:proofErr w:type="spellStart"/>
+      <w:proofErr w:type="gramStart"/>
+      <w:r>
+        <w:t>GetCustomerName</w:t>
+      </w:r>
+      <w:proofErr w:type="spellEnd"/>
+      <w:r>
+        <w:t>(</w:t>
+      </w:r>
+      <w:proofErr w:type="spellStart"/>
+      <w:proofErr w:type="gramEnd"/>
+      <w:r>
+        <w:t>int</w:t>
+      </w:r>
+      <w:proofErr w:type="spellEnd"/>
+      <w:r>
+        <w:t xml:space="preserve"> id){</w:t>
+      </w:r>
+    </w:p>
+    <w:p>
+      <w:pPr>
+        <w:spacing w:after="0"/>
+        <w:ind w:left="1440"/>
+      </w:pPr>
+      <w:r>
+        <w:t>return _</w:t>
+      </w:r>
+      <w:proofErr w:type="spellStart"/>
+      <w:r>
+        <w:t>dataAccess.GetCustomerName</w:t>
+      </w:r>
+      <w:proofErr w:type="spellEnd"/>
+      <w:r>
+        <w:t>(id);</w:t>
+      </w:r>
+    </w:p>
+    <w:p>
+      <w:pPr>
+        <w:spacing w:after="0"/>
+        <w:ind w:left="720"/>
+      </w:pPr>
+      <w:r>
+        <w:t>}</w:t>
+      </w:r>
+    </w:p>
+    <w:p>
+      <w:pPr>
+        <w:spacing w:after="0"/>
+        <w:ind w:left="720"/>
+      </w:pPr>
+      <w:r>
+        <w:t xml:space="preserve">public void </w:t>
+      </w:r>
+      <w:proofErr w:type="spellStart"/>
+      <w:proofErr w:type="gramStart"/>
       <w:r>
         <w:t>SetDependency</w:t>
       </w:r>
@@ -3887,6 +3836,7 @@
         <w:t>(</w:t>
       </w:r>
       <w:proofErr w:type="spellStart"/>
+      <w:proofErr w:type="gramEnd"/>
       <w:r>
         <w:t>ICustomerDataAccess</w:t>
       </w:r>
@@ -3900,12 +3850,190 @@
       </w:r>
       <w:proofErr w:type="spellEnd"/>
       <w:r>
+        <w:t>){</w:t>
+      </w:r>
+    </w:p>
+    <w:p>
+      <w:pPr>
+        <w:spacing w:after="0"/>
+        <w:ind w:left="1440"/>
+      </w:pPr>
+      <w:r>
+        <w:t>_</w:t>
+      </w:r>
+      <w:proofErr w:type="spellStart"/>
+      <w:r>
+        <w:t>dataAccess</w:t>
+      </w:r>
+      <w:proofErr w:type="spellEnd"/>
+      <w:r>
+        <w:t xml:space="preserve"> = </w:t>
+      </w:r>
+      <w:proofErr w:type="spellStart"/>
+      <w:r>
+        <w:t>customerDataAccess</w:t>
+      </w:r>
+      <w:proofErr w:type="spellEnd"/>
+      <w:r>
+        <w:t>;</w:t>
+      </w:r>
+    </w:p>
+    <w:p>
+      <w:pPr>
+        <w:spacing w:after="0"/>
+        <w:ind w:left="720"/>
+      </w:pPr>
+      <w:r>
+        <w:t>}</w:t>
+      </w:r>
+    </w:p>
+    <w:p>
+      <w:pPr>
+        <w:spacing w:after="0"/>
+      </w:pPr>
+      <w:r>
+        <w:t>}</w:t>
+      </w:r>
+    </w:p>
+    <w:p>
+      <w:pPr>
+        <w:spacing w:after="0"/>
+      </w:pPr>
+      <w:r>
+        <w:t xml:space="preserve">public class </w:t>
+      </w:r>
+      <w:proofErr w:type="spellStart"/>
+      <w:proofErr w:type="gramStart"/>
+      <w:r>
+        <w:t>CustomerService</w:t>
+      </w:r>
+      <w:proofErr w:type="spellEnd"/>
+      <w:r>
+        <w:t>{</w:t>
+      </w:r>
+      <w:proofErr w:type="gramEnd"/>
+    </w:p>
+    <w:p>
+      <w:pPr>
+        <w:spacing w:after="0"/>
+        <w:ind w:left="720"/>
+      </w:pPr>
+      <w:proofErr w:type="spellStart"/>
+      <w:r>
+        <w:t>CustomerBusinessLogic</w:t>
+      </w:r>
+      <w:proofErr w:type="spellEnd"/>
+      <w:r>
+        <w:t xml:space="preserve"> _</w:t>
+      </w:r>
+      <w:proofErr w:type="spellStart"/>
+      <w:r>
+        <w:t>customerBL</w:t>
+      </w:r>
+      <w:proofErr w:type="spellEnd"/>
+      <w:r>
+        <w:t>;</w:t>
+      </w:r>
+    </w:p>
+    <w:p>
+      <w:pPr>
+        <w:spacing w:after="0"/>
+        <w:ind w:left="720"/>
+      </w:pPr>
+      <w:r>
+        <w:t xml:space="preserve">public </w:t>
+      </w:r>
+      <w:proofErr w:type="spellStart"/>
+      <w:proofErr w:type="gramStart"/>
+      <w:r>
+        <w:t>CustomerService</w:t>
+      </w:r>
+      <w:proofErr w:type="spellEnd"/>
+      <w:r>
+        <w:t>(</w:t>
+      </w:r>
+      <w:proofErr w:type="gramEnd"/>
+      <w:r>
+        <w:t>){</w:t>
+      </w:r>
+    </w:p>
+    <w:p>
+      <w:pPr>
+        <w:spacing w:after="0"/>
+        <w:ind w:left="1440"/>
+      </w:pPr>
+      <w:r>
+        <w:t>_</w:t>
+      </w:r>
+      <w:proofErr w:type="spellStart"/>
+      <w:r>
+        <w:t>customerBL</w:t>
+      </w:r>
+      <w:proofErr w:type="spellEnd"/>
+      <w:r>
+        <w:t xml:space="preserve"> = new </w:t>
+      </w:r>
+      <w:proofErr w:type="spellStart"/>
+      <w:proofErr w:type="gramStart"/>
+      <w:r>
+        <w:t>CustomerBusinessLogic</w:t>
+      </w:r>
+      <w:proofErr w:type="spellEnd"/>
+      <w:r>
+        <w:t>(</w:t>
+      </w:r>
+      <w:proofErr w:type="gramEnd"/>
+      <w:r>
         <w:t>);</w:t>
       </w:r>
     </w:p>
     <w:p>
       <w:pPr>
         <w:spacing w:after="0"/>
+        <w:ind w:left="1440"/>
+      </w:pPr>
+      <w:r>
+        <w:t>((</w:t>
+      </w:r>
+      <w:proofErr w:type="spellStart"/>
+      <w:r>
+        <w:t>IDataAccessDependency</w:t>
+      </w:r>
+      <w:proofErr w:type="spellEnd"/>
+      <w:r>
+        <w:t>)_</w:t>
+      </w:r>
+      <w:proofErr w:type="spellStart"/>
+      <w:r>
+        <w:t>customerBL</w:t>
+      </w:r>
+      <w:proofErr w:type="spellEnd"/>
+      <w:proofErr w:type="gramStart"/>
+      <w:r>
+        <w:t>).</w:t>
+      </w:r>
+      <w:proofErr w:type="spellStart"/>
+      <w:r>
+        <w:t>SetDependency</w:t>
+      </w:r>
+      <w:proofErr w:type="spellEnd"/>
+      <w:proofErr w:type="gramEnd"/>
+      <w:r>
+        <w:t xml:space="preserve">(new </w:t>
+      </w:r>
+      <w:proofErr w:type="spellStart"/>
+      <w:r>
+        <w:t>CustomerDataAccess</w:t>
+      </w:r>
+      <w:proofErr w:type="spellEnd"/>
+      <w:r>
+        <w:t>());</w:t>
+      </w:r>
+    </w:p>
+    <w:p>
+      <w:pPr>
+        <w:spacing w:after="0"/>
+        <w:ind w:left="720"/>
       </w:pPr>
       <w:r>
         <w:t>}</w:t>
@@ -3914,30 +4042,45 @@
     <w:p>
       <w:pPr>
         <w:spacing w:after="0"/>
-      </w:pPr>
+        <w:ind w:left="720"/>
+      </w:pPr>
+      <w:r>
+        <w:t xml:space="preserve">public string </w:t>
+      </w:r>
+      <w:proofErr w:type="spellStart"/>
       <w:proofErr w:type="gramStart"/>
       <w:r>
-        <w:t>public</w:t>
-      </w:r>
+        <w:t>GetCustomerName</w:t>
+      </w:r>
+      <w:proofErr w:type="spellEnd"/>
+      <w:r>
+        <w:t>(</w:t>
+      </w:r>
+      <w:proofErr w:type="spellStart"/>
       <w:proofErr w:type="gramEnd"/>
       <w:r>
-        <w:t xml:space="preserve"> class </w:t>
-      </w:r>
-      <w:proofErr w:type="spellStart"/>
-      <w:r>
-        <w:t>CustomerBusinessLogic</w:t>
-      </w:r>
-      <w:proofErr w:type="spellEnd"/>
-      <w:r>
-        <w:t xml:space="preserve"> : </w:t>
-      </w:r>
-      <w:proofErr w:type="spellStart"/>
-      <w:r>
-        <w:t>IDataAccessDependency</w:t>
-      </w:r>
-      <w:proofErr w:type="spellEnd"/>
-      <w:r>
-        <w:t>{</w:t>
+        <w:t>int</w:t>
+      </w:r>
+      <w:proofErr w:type="spellEnd"/>
+      <w:r>
+        <w:t xml:space="preserve"> id) {</w:t>
+      </w:r>
+    </w:p>
+    <w:p>
+      <w:pPr>
+        <w:spacing w:after="0"/>
+        <w:ind w:left="1440"/>
+      </w:pPr>
+      <w:r>
+        <w:t>return _</w:t>
+      </w:r>
+      <w:proofErr w:type="spellStart"/>
+      <w:r>
+        <w:t>customerBL.GetCustomerName</w:t>
+      </w:r>
+      <w:proofErr w:type="spellEnd"/>
+      <w:r>
+        <w:t>(id);</w:t>
       </w:r>
     </w:p>
     <w:p>
@@ -3945,54 +4088,6 @@
         <w:spacing w:after="0"/>
         <w:ind w:left="720"/>
       </w:pPr>
-      <w:proofErr w:type="spellStart"/>
-      <w:r>
-        <w:t>ICustomerDataAccess</w:t>
-      </w:r>
-      <w:proofErr w:type="spellEnd"/>
-      <w:r>
-        <w:t xml:space="preserve"> _</w:t>
-      </w:r>
-      <w:proofErr w:type="spellStart"/>
-      <w:r>
-        <w:t>dataAccess</w:t>
-      </w:r>
-      <w:proofErr w:type="spellEnd"/>
-      <w:r>
-        <w:t>;</w:t>
-      </w:r>
-    </w:p>
-    <w:p>
-      <w:pPr>
-        <w:spacing w:after="0"/>
-        <w:ind w:left="720"/>
-      </w:pPr>
-      <w:proofErr w:type="gramStart"/>
-      <w:r>
-        <w:lastRenderedPageBreak/>
-        <w:t>public</w:t>
-      </w:r>
-      <w:proofErr w:type="gramEnd"/>
-      <w:r>
-        <w:t xml:space="preserve"> </w:t>
-      </w:r>
-      <w:proofErr w:type="spellStart"/>
-      <w:r>
-        <w:t>CustomerBusinessLogic</w:t>
-      </w:r>
-      <w:proofErr w:type="spellEnd"/>
-      <w:r>
-        <w:t>()</w:t>
-      </w:r>
-      <w:r>
-        <w:t xml:space="preserve"> </w:t>
-      </w:r>
-      <w:r>
-        <w:t>{</w:t>
-      </w:r>
-      <w:r>
-        <w:t xml:space="preserve"> </w:t>
-      </w:r>
       <w:r>
         <w:t>}</w:t>
       </w:r>
@@ -4000,59 +4095,6 @@
     <w:p>
       <w:pPr>
         <w:spacing w:after="0"/>
-        <w:ind w:left="720"/>
-      </w:pPr>
-      <w:proofErr w:type="gramStart"/>
-      <w:r>
-        <w:t>public</w:t>
-      </w:r>
-      <w:proofErr w:type="gramEnd"/>
-      <w:r>
-        <w:t xml:space="preserve"> string </w:t>
-      </w:r>
-      <w:proofErr w:type="spellStart"/>
-      <w:r>
-        <w:t>GetCustomerName</w:t>
-      </w:r>
-      <w:proofErr w:type="spellEnd"/>
-      <w:r>
-        <w:t>(</w:t>
-      </w:r>
-      <w:proofErr w:type="spellStart"/>
-      <w:r>
-        <w:t>int</w:t>
-      </w:r>
-      <w:proofErr w:type="spellEnd"/>
-      <w:r>
-        <w:t xml:space="preserve"> id){</w:t>
-      </w:r>
-    </w:p>
-    <w:p>
-      <w:pPr>
-        <w:spacing w:after="0"/>
-        <w:ind w:left="1440"/>
-      </w:pPr>
-      <w:proofErr w:type="gramStart"/>
-      <w:r>
-        <w:t>return</w:t>
-      </w:r>
-      <w:proofErr w:type="gramEnd"/>
-      <w:r>
-        <w:t xml:space="preserve"> _</w:t>
-      </w:r>
-      <w:proofErr w:type="spellStart"/>
-      <w:r>
-        <w:t>dataAccess.GetCustomerName</w:t>
-      </w:r>
-      <w:proofErr w:type="spellEnd"/>
-      <w:r>
-        <w:t>(id);</w:t>
-      </w:r>
-    </w:p>
-    <w:p>
-      <w:pPr>
-        <w:spacing w:after="0"/>
-        <w:ind w:left="720"/>
       </w:pPr>
       <w:r>
         <w:t>}</w:t>
@@ -4061,302 +4103,6 @@
     <w:p>
       <w:pPr>
         <w:spacing w:after="0"/>
-        <w:ind w:left="720"/>
-      </w:pPr>
-      <w:proofErr w:type="gramStart"/>
-      <w:r>
-        <w:t>public</w:t>
-      </w:r>
-      <w:proofErr w:type="gramEnd"/>
-      <w:r>
-        <w:t xml:space="preserve"> void </w:t>
-      </w:r>
-      <w:proofErr w:type="spellStart"/>
-      <w:r>
-        <w:t>SetDependency</w:t>
-      </w:r>
-      <w:proofErr w:type="spellEnd"/>
-      <w:r>
-        <w:t>(</w:t>
-      </w:r>
-      <w:proofErr w:type="spellStart"/>
-      <w:r>
-        <w:t>ICustomerDataAccess</w:t>
-      </w:r>
-      <w:proofErr w:type="spellEnd"/>
-      <w:r>
-        <w:t xml:space="preserve"> </w:t>
-      </w:r>
-      <w:proofErr w:type="spellStart"/>
-      <w:r>
-        <w:t>customerDataAccess</w:t>
-      </w:r>
-      <w:proofErr w:type="spellEnd"/>
-      <w:r>
-        <w:t>){</w:t>
-      </w:r>
-    </w:p>
-    <w:p>
-      <w:pPr>
-        <w:spacing w:after="0"/>
-        <w:ind w:left="1440"/>
-      </w:pPr>
-      <w:r>
-        <w:t>_</w:t>
-      </w:r>
-      <w:proofErr w:type="spellStart"/>
-      <w:r>
-        <w:t>dataAccess</w:t>
-      </w:r>
-      <w:proofErr w:type="spellEnd"/>
-      <w:r>
-        <w:t xml:space="preserve"> = </w:t>
-      </w:r>
-      <w:proofErr w:type="spellStart"/>
-      <w:r>
-        <w:t>customerDataAccess</w:t>
-      </w:r>
-      <w:proofErr w:type="spellEnd"/>
-      <w:r>
-        <w:t>;</w:t>
-      </w:r>
-    </w:p>
-    <w:p>
-      <w:pPr>
-        <w:spacing w:after="0"/>
-        <w:ind w:left="720"/>
-      </w:pPr>
-      <w:r>
-        <w:t>}</w:t>
-      </w:r>
-    </w:p>
-    <w:p>
-      <w:pPr>
-        <w:spacing w:after="0"/>
-      </w:pPr>
-      <w:r>
-        <w:t>}</w:t>
-      </w:r>
-    </w:p>
-    <w:p>
-      <w:pPr>
-        <w:spacing w:after="0"/>
-      </w:pPr>
-      <w:proofErr w:type="gramStart"/>
-      <w:r>
-        <w:t>public</w:t>
-      </w:r>
-      <w:proofErr w:type="gramEnd"/>
-      <w:r>
-        <w:t xml:space="preserve"> class </w:t>
-      </w:r>
-      <w:proofErr w:type="spellStart"/>
-      <w:r>
-        <w:t>CustomerService</w:t>
-      </w:r>
-      <w:proofErr w:type="spellEnd"/>
-      <w:r>
-        <w:t>{</w:t>
-      </w:r>
-    </w:p>
-    <w:p>
-      <w:pPr>
-        <w:spacing w:after="0"/>
-        <w:ind w:left="720"/>
-      </w:pPr>
-      <w:proofErr w:type="spellStart"/>
-      <w:r>
-        <w:t>CustomerBusinessLogic</w:t>
-      </w:r>
-      <w:proofErr w:type="spellEnd"/>
-      <w:r>
-        <w:t xml:space="preserve"> _</w:t>
-      </w:r>
-      <w:proofErr w:type="spellStart"/>
-      <w:r>
-        <w:t>customerBL</w:t>
-      </w:r>
-      <w:proofErr w:type="spellEnd"/>
-      <w:r>
-        <w:t>;</w:t>
-      </w:r>
-    </w:p>
-    <w:p>
-      <w:pPr>
-        <w:spacing w:after="0"/>
-        <w:ind w:left="720"/>
-      </w:pPr>
-      <w:proofErr w:type="gramStart"/>
-      <w:r>
-        <w:t>public</w:t>
-      </w:r>
-      <w:proofErr w:type="gramEnd"/>
-      <w:r>
-        <w:t xml:space="preserve"> </w:t>
-      </w:r>
-      <w:proofErr w:type="spellStart"/>
-      <w:r>
-        <w:t>CustomerService</w:t>
-      </w:r>
-      <w:proofErr w:type="spellEnd"/>
-      <w:r>
-        <w:t>(){</w:t>
-      </w:r>
-    </w:p>
-    <w:p>
-      <w:pPr>
-        <w:spacing w:after="0"/>
-        <w:ind w:left="1440"/>
-      </w:pPr>
-      <w:r>
-        <w:t>_</w:t>
-      </w:r>
-      <w:proofErr w:type="spellStart"/>
-      <w:r>
-        <w:t>customerBL</w:t>
-      </w:r>
-      <w:proofErr w:type="spellEnd"/>
-      <w:r>
-        <w:t xml:space="preserve"> = new </w:t>
-      </w:r>
-      <w:proofErr w:type="spellStart"/>
-      <w:proofErr w:type="gramStart"/>
-      <w:r>
-        <w:t>CustomerBusinessLogic</w:t>
-      </w:r>
-      <w:proofErr w:type="spellEnd"/>
-      <w:r>
-        <w:t>(</w:t>
-      </w:r>
-      <w:proofErr w:type="gramEnd"/>
-      <w:r>
-        <w:t>);</w:t>
-      </w:r>
-    </w:p>
-    <w:p>
-      <w:pPr>
-        <w:spacing w:after="0"/>
-        <w:ind w:left="1440"/>
-      </w:pPr>
-      <w:r>
-        <w:t>((</w:t>
-      </w:r>
-      <w:proofErr w:type="spellStart"/>
-      <w:r>
-        <w:t>IDataAccessDependency</w:t>
-      </w:r>
-      <w:proofErr w:type="spellEnd"/>
-      <w:proofErr w:type="gramStart"/>
-      <w:r>
-        <w:t>)_</w:t>
-      </w:r>
-      <w:proofErr w:type="spellStart"/>
-      <w:proofErr w:type="gramEnd"/>
-      <w:r>
-        <w:t>customerBL</w:t>
-      </w:r>
-      <w:proofErr w:type="spellEnd"/>
-      <w:r>
-        <w:t>).</w:t>
-      </w:r>
-      <w:proofErr w:type="spellStart"/>
-      <w:r>
-        <w:t>SetDependency</w:t>
-      </w:r>
-      <w:proofErr w:type="spellEnd"/>
-      <w:r>
-        <w:t xml:space="preserve">(new </w:t>
-      </w:r>
-      <w:proofErr w:type="spellStart"/>
-      <w:r>
-        <w:t>CustomerDataAccess</w:t>
-      </w:r>
-      <w:proofErr w:type="spellEnd"/>
-      <w:r>
-        <w:t>());</w:t>
-      </w:r>
-    </w:p>
-    <w:p>
-      <w:pPr>
-        <w:spacing w:after="0"/>
-        <w:ind w:left="720"/>
-      </w:pPr>
-      <w:r>
-        <w:t>}</w:t>
-      </w:r>
-    </w:p>
-    <w:p>
-      <w:pPr>
-        <w:spacing w:after="0"/>
-        <w:ind w:left="720"/>
-      </w:pPr>
-      <w:proofErr w:type="gramStart"/>
-      <w:r>
-        <w:t>public</w:t>
-      </w:r>
-      <w:proofErr w:type="gramEnd"/>
-      <w:r>
-        <w:t xml:space="preserve"> string </w:t>
-      </w:r>
-      <w:proofErr w:type="spellStart"/>
-      <w:r>
-        <w:t>GetCustomerName</w:t>
-      </w:r>
-      <w:proofErr w:type="spellEnd"/>
-      <w:r>
-        <w:t>(</w:t>
-      </w:r>
-      <w:proofErr w:type="spellStart"/>
-      <w:r>
-        <w:t>int</w:t>
-      </w:r>
-      <w:proofErr w:type="spellEnd"/>
-      <w:r>
-        <w:t xml:space="preserve"> id) {</w:t>
-      </w:r>
-    </w:p>
-    <w:p>
-      <w:pPr>
-        <w:spacing w:after="0"/>
-        <w:ind w:left="1440"/>
-      </w:pPr>
-      <w:proofErr w:type="gramStart"/>
-      <w:r>
-        <w:t>return</w:t>
-      </w:r>
-      <w:proofErr w:type="gramEnd"/>
-      <w:r>
-        <w:t xml:space="preserve"> _</w:t>
-      </w:r>
-      <w:proofErr w:type="spellStart"/>
-      <w:r>
-        <w:t>customerBL.GetCustomerName</w:t>
-      </w:r>
-      <w:proofErr w:type="spellEnd"/>
-      <w:r>
-        <w:t>(id);</w:t>
-      </w:r>
-    </w:p>
-    <w:p>
-      <w:pPr>
-        <w:spacing w:after="0"/>
-        <w:ind w:left="720"/>
-      </w:pPr>
-      <w:r>
-        <w:t>}</w:t>
-      </w:r>
-    </w:p>
-    <w:p>
-      <w:pPr>
-        <w:spacing w:after="0"/>
-      </w:pPr>
-      <w:r>
-        <w:t>}</w:t>
-      </w:r>
-    </w:p>
-    <w:p>
-      <w:pPr>
-        <w:spacing w:after="0"/>
       </w:pPr>
     </w:p>
     <w:p>
@@ -4372,22 +4118,17 @@
         <w:t>Inversion of Control (</w:t>
       </w:r>
       <w:proofErr w:type="spellStart"/>
-      <w:proofErr w:type="gramStart"/>
       <w:r>
         <w:t>IoC</w:t>
       </w:r>
       <w:proofErr w:type="spellEnd"/>
-      <w:proofErr w:type="gramEnd"/>
       <w:r>
         <w:t>)</w:t>
       </w:r>
     </w:p>
     <w:p/>
     <w:p/>
-    <w:p>
-      <w:bookmarkStart w:id="0" w:name="_GoBack"/>
-      <w:bookmarkEnd w:id="0"/>
-    </w:p>
+    <w:p/>
     <w:sectPr>
       <w:pgSz w:w="12240" w:h="15840"/>
       <w:pgMar w:top="1440" w:right="1440" w:bottom="1440" w:left="1440" w:header="720" w:footer="720" w:gutter="0"/>
